--- a/AtlantSovt/AtlantSovt/Resources/DocumentBackup/Contracts/Експедитор(AVETAR) - Перевізник(Східна Європа).docx
+++ b/AtlantSovt/AtlantSovt/Resources/DocumentBackup/Contracts/Експедитор(AVETAR) - Перевізник(Східна Європа).docx
@@ -1,6 +1,6 @@
 
 <file path=word/document.xml><?xml version="1.0" encoding="utf-8"?>
-<w:document xmlns:wpc="http://schemas.microsoft.com/office/word/2010/wordprocessingCanvas" xmlns:mc="http://schemas.openxmlformats.org/markup-compatibility/2006" xmlns:o="urn:schemas-microsoft-com:office:office" xmlns:r="http://schemas.openxmlformats.org/officeDocument/2006/relationships" xmlns:m="http://schemas.openxmlformats.org/officeDocument/2006/math" xmlns:v="urn:schemas-microsoft-com:vml" xmlns:wp14="http://schemas.microsoft.com/office/word/2010/wordprocessingDrawing" xmlns:wp="http://schemas.openxmlformats.org/drawingml/2006/wordprocessingDrawing" xmlns:w10="urn:schemas-microsoft-com:office:word" xmlns:w="http://schemas.openxmlformats.org/wordprocessingml/2006/main" xmlns:w14="http://schemas.microsoft.com/office/word/2010/wordml" xmlns:w15="http://schemas.microsoft.com/office/word/2012/wordml" xmlns:wpg="http://schemas.microsoft.com/office/word/2010/wordprocessingGroup" xmlns:wpi="http://schemas.microsoft.com/office/word/2010/wordprocessingInk" xmlns:wne="http://schemas.microsoft.com/office/word/2006/wordml" xmlns:wps="http://schemas.microsoft.com/office/word/2010/wordprocessingShape" mc:Ignorable="w14 w15 wp14">
+<w:document xmlns:wpc="http://schemas.microsoft.com/office/word/2010/wordprocessingCanvas" xmlns:mc="http://schemas.openxmlformats.org/markup-compatibility/2006" xmlns:o="urn:schemas-microsoft-com:office:office" xmlns:r="http://schemas.openxmlformats.org/officeDocument/2006/relationships" xmlns:m="http://schemas.openxmlformats.org/officeDocument/2006/math" xmlns:v="urn:schemas-microsoft-com:vml" xmlns:wp14="http://schemas.microsoft.com/office/word/2010/wordprocessingDrawing" xmlns:wp="http://schemas.openxmlformats.org/drawingml/2006/wordprocessingDrawing" xmlns:w10="urn:schemas-microsoft-com:office:word" xmlns:w="http://schemas.openxmlformats.org/wordprocessingml/2006/main" xmlns:w14="http://schemas.microsoft.com/office/word/2010/wordml" xmlns:wpg="http://schemas.microsoft.com/office/word/2010/wordprocessingGroup" xmlns:wpi="http://schemas.microsoft.com/office/word/2010/wordprocessingInk" xmlns:wne="http://schemas.microsoft.com/office/word/2006/wordml" xmlns:wps="http://schemas.microsoft.com/office/word/2010/wordprocessingShape" mc:Ignorable="w14 wp14">
   <w:body>
     <w:tbl>
       <w:tblPr>
@@ -56,6 +56,7 @@
               </w:rPr>
               <w:t>{</w:t>
             </w:r>
+            <w:proofErr w:type="spellStart"/>
             <w:r>
               <w:rPr>
                 <w:sz w:val="20"/>
@@ -64,6 +65,7 @@
               </w:rPr>
               <w:t>ContractNumber</w:t>
             </w:r>
+            <w:proofErr w:type="spellEnd"/>
             <w:r>
               <w:rPr>
                 <w:sz w:val="20"/>
@@ -133,8 +135,39 @@
                 <w:sz w:val="16"/>
                 <w:szCs w:val="16"/>
               </w:rPr>
-              <w:t>в международном сообщении</w:t>
-            </w:r>
+              <w:t xml:space="preserve">в </w:t>
+            </w:r>
+            <w:proofErr w:type="spellStart"/>
+            <w:r>
+              <w:rPr>
+                <w:rFonts w:ascii="Verdana" w:hAnsi="Verdana"/>
+                <w:b/>
+                <w:sz w:val="16"/>
+                <w:szCs w:val="16"/>
+              </w:rPr>
+              <w:t>международном</w:t>
+            </w:r>
+            <w:proofErr w:type="spellEnd"/>
+            <w:r>
+              <w:rPr>
+                <w:rFonts w:ascii="Verdana" w:hAnsi="Verdana"/>
+                <w:b/>
+                <w:sz w:val="16"/>
+                <w:szCs w:val="16"/>
+              </w:rPr>
+              <w:t xml:space="preserve"> </w:t>
+            </w:r>
+            <w:proofErr w:type="spellStart"/>
+            <w:r>
+              <w:rPr>
+                <w:rFonts w:ascii="Verdana" w:hAnsi="Verdana"/>
+                <w:b/>
+                <w:sz w:val="16"/>
+                <w:szCs w:val="16"/>
+              </w:rPr>
+              <w:t>сообщении</w:t>
+            </w:r>
+            <w:proofErr w:type="spellEnd"/>
           </w:p>
           <w:p>
             <w:pPr>
@@ -188,6 +221,7 @@
               </w:rPr>
               <w:t>{</w:t>
             </w:r>
+            <w:proofErr w:type="spellStart"/>
             <w:r>
               <w:rPr>
                 <w:b/>
@@ -206,6 +240,7 @@
               </w:rPr>
               <w:t>ontractDateBegin</w:t>
             </w:r>
+            <w:proofErr w:type="spellEnd"/>
             <w:r>
               <w:rPr>
                 <w:b/>
@@ -222,29 +257,31 @@
                 <w:b/>
                 <w:sz w:val="16"/>
                 <w:szCs w:val="16"/>
+                <w:lang w:val="ru-RU"/>
+              </w:rPr>
+            </w:pPr>
+            <w:r>
+              <w:rPr>
+                <w:rFonts w:ascii="Verdana" w:hAnsi="Verdana"/>
+                <w:b/>
+                <w:sz w:val="16"/>
+                <w:szCs w:val="16"/>
+                <w:lang w:val="ru-RU"/>
+              </w:rPr>
+              <w:t xml:space="preserve">04425 </w:t>
+            </w:r>
+            <w:proofErr w:type="spellStart"/>
+            <w:r>
+              <w:rPr>
+                <w:rFonts w:ascii="Verdana" w:hAnsi="Verdana"/>
+                <w:b/>
+                <w:sz w:val="16"/>
+                <w:szCs w:val="16"/>
                 <w:lang w:val="en-US"/>
               </w:rPr>
-            </w:pPr>
-            <w:r>
-              <w:rPr>
-                <w:rFonts w:ascii="Verdana" w:hAnsi="Verdana"/>
-                <w:b/>
-                <w:sz w:val="16"/>
-                <w:szCs w:val="16"/>
-                <w:lang w:val="ru-RU"/>
-              </w:rPr>
-              <w:t xml:space="preserve">04425 </w:t>
-            </w:r>
-            <w:r>
-              <w:rPr>
-                <w:rFonts w:ascii="Verdana" w:hAnsi="Verdana"/>
-                <w:b/>
-                <w:sz w:val="16"/>
-                <w:szCs w:val="16"/>
-                <w:lang w:val="en-US"/>
-              </w:rPr>
               <w:t>Taucha</w:t>
             </w:r>
+            <w:proofErr w:type="spellEnd"/>
           </w:p>
           <w:p>
             <w:pPr>
@@ -356,14 +393,54 @@
                 <w:sz w:val="16"/>
                 <w:szCs w:val="16"/>
               </w:rPr>
-              <w:t xml:space="preserve"> именуемая в дальнейшем «</w:t>
-            </w:r>
+              <w:t xml:space="preserve"> </w:t>
+            </w:r>
+            <w:proofErr w:type="spellStart"/>
             <w:r>
               <w:rPr>
                 <w:rFonts w:ascii="Verdana" w:hAnsi="Verdana"/>
                 <w:snapToGrid w:val="0"/>
                 <w:sz w:val="16"/>
                 <w:szCs w:val="16"/>
+              </w:rPr>
+              <w:t>именуемая</w:t>
+            </w:r>
+            <w:proofErr w:type="spellEnd"/>
+            <w:r>
+              <w:rPr>
+                <w:rFonts w:ascii="Verdana" w:hAnsi="Verdana"/>
+                <w:snapToGrid w:val="0"/>
+                <w:sz w:val="16"/>
+                <w:szCs w:val="16"/>
+              </w:rPr>
+              <w:t xml:space="preserve"> в </w:t>
+            </w:r>
+            <w:proofErr w:type="spellStart"/>
+            <w:r>
+              <w:rPr>
+                <w:rFonts w:ascii="Verdana" w:hAnsi="Verdana"/>
+                <w:snapToGrid w:val="0"/>
+                <w:sz w:val="16"/>
+                <w:szCs w:val="16"/>
+              </w:rPr>
+              <w:t>дальнейшем</w:t>
+            </w:r>
+            <w:proofErr w:type="spellEnd"/>
+            <w:r>
+              <w:rPr>
+                <w:rFonts w:ascii="Verdana" w:hAnsi="Verdana"/>
+                <w:snapToGrid w:val="0"/>
+                <w:sz w:val="16"/>
+                <w:szCs w:val="16"/>
+              </w:rPr>
+              <w:t xml:space="preserve"> «</w:t>
+            </w:r>
+            <w:r>
+              <w:rPr>
+                <w:rFonts w:ascii="Verdana" w:hAnsi="Verdana"/>
+                <w:snapToGrid w:val="0"/>
+                <w:sz w:val="16"/>
+                <w:szCs w:val="16"/>
                 <w:lang w:val="ru-RU"/>
               </w:rPr>
               <w:t>ЭКСПЕДИТОР</w:t>
@@ -418,7 +495,7 @@
                 <w:snapToGrid w:val="0"/>
                 <w:sz w:val="16"/>
                 <w:szCs w:val="16"/>
-                <w:lang w:val="en-US"/>
+                <w:lang w:val="ru-RU"/>
               </w:rPr>
             </w:pPr>
             <w:r>
@@ -457,6 +534,7 @@
               </w:rPr>
               <w:t>{</w:t>
             </w:r>
+            <w:proofErr w:type="spellStart"/>
             <w:r>
               <w:rPr>
                 <w:bCs/>
@@ -466,6 +544,7 @@
               </w:rPr>
               <w:t>TransporterName</w:t>
             </w:r>
+            <w:proofErr w:type="spellEnd"/>
             <w:r>
               <w:rPr>
                 <w:bCs/>
@@ -481,6 +560,7 @@
               </w:rPr>
               <w:t xml:space="preserve"> </w:t>
             </w:r>
+            <w:proofErr w:type="spellStart"/>
             <w:r>
               <w:rPr>
                 <w:rFonts w:ascii="Verdana" w:hAnsi="Verdana"/>
@@ -497,7 +577,37 @@
                 <w:sz w:val="16"/>
                 <w:szCs w:val="16"/>
               </w:rPr>
-              <w:t>енуемая в дальнейшем «</w:t>
+              <w:t>енуемая</w:t>
+            </w:r>
+            <w:proofErr w:type="spellEnd"/>
+            <w:r>
+              <w:rPr>
+                <w:rFonts w:ascii="Verdana" w:hAnsi="Verdana"/>
+                <w:snapToGrid w:val="0"/>
+                <w:sz w:val="16"/>
+                <w:szCs w:val="16"/>
+              </w:rPr>
+              <w:t xml:space="preserve"> в </w:t>
+            </w:r>
+            <w:proofErr w:type="spellStart"/>
+            <w:r>
+              <w:rPr>
+                <w:rFonts w:ascii="Verdana" w:hAnsi="Verdana"/>
+                <w:snapToGrid w:val="0"/>
+                <w:sz w:val="16"/>
+                <w:szCs w:val="16"/>
+              </w:rPr>
+              <w:t>дальнейшем</w:t>
+            </w:r>
+            <w:proofErr w:type="spellEnd"/>
+            <w:r>
+              <w:rPr>
+                <w:rFonts w:ascii="Verdana" w:hAnsi="Verdana"/>
+                <w:snapToGrid w:val="0"/>
+                <w:sz w:val="16"/>
+                <w:szCs w:val="16"/>
+              </w:rPr>
+              <w:t xml:space="preserve"> «</w:t>
             </w:r>
             <w:r>
               <w:rPr>
@@ -526,6 +636,7 @@
               </w:rPr>
               <w:t>{</w:t>
             </w:r>
+            <w:proofErr w:type="spellStart"/>
             <w:r>
               <w:rPr>
                 <w:bCs/>
@@ -535,6 +646,7 @@
               </w:rPr>
               <w:t>TransporterDirector</w:t>
             </w:r>
+            <w:proofErr w:type="spellEnd"/>
             <w:r>
               <w:rPr>
                 <w:bCs/>
@@ -550,15 +662,35 @@
                 <w:sz w:val="16"/>
                 <w:szCs w:val="16"/>
               </w:rPr>
-              <w:t>,  действующий на</w:t>
-            </w:r>
+              <w:t xml:space="preserve">,  </w:t>
+            </w:r>
+            <w:proofErr w:type="spellStart"/>
             <w:r>
               <w:rPr>
                 <w:rFonts w:ascii="Verdana" w:hAnsi="Verdana"/>
                 <w:snapToGrid w:val="0"/>
                 <w:sz w:val="16"/>
                 <w:szCs w:val="16"/>
-                <w:lang w:val="en-US"/>
+              </w:rPr>
+              <w:t>действующий</w:t>
+            </w:r>
+            <w:proofErr w:type="spellEnd"/>
+            <w:r>
+              <w:rPr>
+                <w:rFonts w:ascii="Verdana" w:hAnsi="Verdana"/>
+                <w:snapToGrid w:val="0"/>
+                <w:sz w:val="16"/>
+                <w:szCs w:val="16"/>
+              </w:rPr>
+              <w:t xml:space="preserve"> на</w:t>
+            </w:r>
+            <w:r>
+              <w:rPr>
+                <w:rFonts w:ascii="Verdana" w:hAnsi="Verdana"/>
+                <w:snapToGrid w:val="0"/>
+                <w:sz w:val="16"/>
+                <w:szCs w:val="16"/>
+                <w:lang w:val="ru-RU"/>
               </w:rPr>
               <w:t xml:space="preserve"> </w:t>
             </w:r>
@@ -571,7 +703,7 @@
                 <w:snapToGrid w:val="0"/>
                 <w:sz w:val="16"/>
                 <w:szCs w:val="16"/>
-                <w:lang w:val="en-US"/>
+                <w:lang w:val="ru-RU"/>
               </w:rPr>
             </w:pPr>
           </w:p>
@@ -586,6 +718,7 @@
                 <w:lang w:val="ru-RU"/>
               </w:rPr>
             </w:pPr>
+            <w:proofErr w:type="spellStart"/>
             <w:r>
               <w:rPr>
                 <w:rFonts w:ascii="Verdana" w:hAnsi="Verdana"/>
@@ -593,7 +726,77 @@
                 <w:sz w:val="16"/>
                 <w:szCs w:val="16"/>
               </w:rPr>
-              <w:t>основании Устава заключили настоящий Контракт о нижеследующем:</w:t>
+              <w:t>основании</w:t>
+            </w:r>
+            <w:proofErr w:type="spellEnd"/>
+            <w:r>
+              <w:rPr>
+                <w:rFonts w:ascii="Verdana" w:hAnsi="Verdana"/>
+                <w:snapToGrid w:val="0"/>
+                <w:sz w:val="16"/>
+                <w:szCs w:val="16"/>
+              </w:rPr>
+              <w:t xml:space="preserve"> </w:t>
+            </w:r>
+            <w:proofErr w:type="spellStart"/>
+            <w:r>
+              <w:rPr>
+                <w:rFonts w:ascii="Verdana" w:hAnsi="Verdana"/>
+                <w:snapToGrid w:val="0"/>
+                <w:sz w:val="16"/>
+                <w:szCs w:val="16"/>
+              </w:rPr>
+              <w:t>Устава</w:t>
+            </w:r>
+            <w:proofErr w:type="spellEnd"/>
+            <w:r>
+              <w:rPr>
+                <w:rFonts w:ascii="Verdana" w:hAnsi="Verdana"/>
+                <w:snapToGrid w:val="0"/>
+                <w:sz w:val="16"/>
+                <w:szCs w:val="16"/>
+              </w:rPr>
+              <w:t xml:space="preserve"> заключили </w:t>
+            </w:r>
+            <w:proofErr w:type="spellStart"/>
+            <w:r>
+              <w:rPr>
+                <w:rFonts w:ascii="Verdana" w:hAnsi="Verdana"/>
+                <w:snapToGrid w:val="0"/>
+                <w:sz w:val="16"/>
+                <w:szCs w:val="16"/>
+              </w:rPr>
+              <w:t>настоящий</w:t>
+            </w:r>
+            <w:proofErr w:type="spellEnd"/>
+            <w:r>
+              <w:rPr>
+                <w:rFonts w:ascii="Verdana" w:hAnsi="Verdana"/>
+                <w:snapToGrid w:val="0"/>
+                <w:sz w:val="16"/>
+                <w:szCs w:val="16"/>
+              </w:rPr>
+              <w:t xml:space="preserve"> Контракт о </w:t>
+            </w:r>
+            <w:proofErr w:type="spellStart"/>
+            <w:r>
+              <w:rPr>
+                <w:rFonts w:ascii="Verdana" w:hAnsi="Verdana"/>
+                <w:snapToGrid w:val="0"/>
+                <w:sz w:val="16"/>
+                <w:szCs w:val="16"/>
+              </w:rPr>
+              <w:t>нижеследующем</w:t>
+            </w:r>
+            <w:proofErr w:type="spellEnd"/>
+            <w:r>
+              <w:rPr>
+                <w:rFonts w:ascii="Verdana" w:hAnsi="Verdana"/>
+                <w:snapToGrid w:val="0"/>
+                <w:sz w:val="16"/>
+                <w:szCs w:val="16"/>
+              </w:rPr>
+              <w:t>:</w:t>
             </w:r>
           </w:p>
           <w:p>
@@ -717,14 +920,134 @@
                 <w:sz w:val="16"/>
                 <w:szCs w:val="16"/>
               </w:rPr>
-              <w:t xml:space="preserve"> обязуется выполнять обязанности на условиях данного Контракта, а </w:t>
-            </w:r>
+              <w:t xml:space="preserve"> </w:t>
+            </w:r>
+            <w:proofErr w:type="spellStart"/>
             <w:r>
               <w:rPr>
                 <w:rFonts w:ascii="Verdana" w:hAnsi="Verdana"/>
                 <w:snapToGrid w:val="0"/>
                 <w:sz w:val="16"/>
                 <w:szCs w:val="16"/>
+              </w:rPr>
+              <w:t>обязуется</w:t>
+            </w:r>
+            <w:proofErr w:type="spellEnd"/>
+            <w:r>
+              <w:rPr>
+                <w:rFonts w:ascii="Verdana" w:hAnsi="Verdana"/>
+                <w:snapToGrid w:val="0"/>
+                <w:sz w:val="16"/>
+                <w:szCs w:val="16"/>
+              </w:rPr>
+              <w:t xml:space="preserve"> </w:t>
+            </w:r>
+            <w:proofErr w:type="spellStart"/>
+            <w:r>
+              <w:rPr>
+                <w:rFonts w:ascii="Verdana" w:hAnsi="Verdana"/>
+                <w:snapToGrid w:val="0"/>
+                <w:sz w:val="16"/>
+                <w:szCs w:val="16"/>
+              </w:rPr>
+              <w:t>выполнять</w:t>
+            </w:r>
+            <w:proofErr w:type="spellEnd"/>
+            <w:r>
+              <w:rPr>
+                <w:rFonts w:ascii="Verdana" w:hAnsi="Verdana"/>
+                <w:snapToGrid w:val="0"/>
+                <w:sz w:val="16"/>
+                <w:szCs w:val="16"/>
+              </w:rPr>
+              <w:t xml:space="preserve"> </w:t>
+            </w:r>
+            <w:proofErr w:type="spellStart"/>
+            <w:r>
+              <w:rPr>
+                <w:rFonts w:ascii="Verdana" w:hAnsi="Verdana"/>
+                <w:snapToGrid w:val="0"/>
+                <w:sz w:val="16"/>
+                <w:szCs w:val="16"/>
+              </w:rPr>
+              <w:t>обязанности</w:t>
+            </w:r>
+            <w:proofErr w:type="spellEnd"/>
+            <w:r>
+              <w:rPr>
+                <w:rFonts w:ascii="Verdana" w:hAnsi="Verdana"/>
+                <w:snapToGrid w:val="0"/>
+                <w:sz w:val="16"/>
+                <w:szCs w:val="16"/>
+              </w:rPr>
+              <w:t xml:space="preserve"> на </w:t>
+            </w:r>
+            <w:proofErr w:type="spellStart"/>
+            <w:r>
+              <w:rPr>
+                <w:rFonts w:ascii="Verdana" w:hAnsi="Verdana"/>
+                <w:snapToGrid w:val="0"/>
+                <w:sz w:val="16"/>
+                <w:szCs w:val="16"/>
+              </w:rPr>
+              <w:t>условиях</w:t>
+            </w:r>
+            <w:proofErr w:type="spellEnd"/>
+            <w:r>
+              <w:rPr>
+                <w:rFonts w:ascii="Verdana" w:hAnsi="Verdana"/>
+                <w:snapToGrid w:val="0"/>
+                <w:sz w:val="16"/>
+                <w:szCs w:val="16"/>
+              </w:rPr>
+              <w:t xml:space="preserve"> </w:t>
+            </w:r>
+            <w:proofErr w:type="spellStart"/>
+            <w:r>
+              <w:rPr>
+                <w:rFonts w:ascii="Verdana" w:hAnsi="Verdana"/>
+                <w:snapToGrid w:val="0"/>
+                <w:sz w:val="16"/>
+                <w:szCs w:val="16"/>
+              </w:rPr>
+              <w:t>данного</w:t>
+            </w:r>
+            <w:proofErr w:type="spellEnd"/>
+            <w:r>
+              <w:rPr>
+                <w:rFonts w:ascii="Verdana" w:hAnsi="Verdana"/>
+                <w:snapToGrid w:val="0"/>
+                <w:sz w:val="16"/>
+                <w:szCs w:val="16"/>
+              </w:rPr>
+              <w:t xml:space="preserve"> </w:t>
+            </w:r>
+            <w:proofErr w:type="spellStart"/>
+            <w:r>
+              <w:rPr>
+                <w:rFonts w:ascii="Verdana" w:hAnsi="Verdana"/>
+                <w:snapToGrid w:val="0"/>
+                <w:sz w:val="16"/>
+                <w:szCs w:val="16"/>
+              </w:rPr>
+              <w:t>Контракта</w:t>
+            </w:r>
+            <w:proofErr w:type="spellEnd"/>
+            <w:r>
+              <w:rPr>
+                <w:rFonts w:ascii="Verdana" w:hAnsi="Verdana"/>
+                <w:snapToGrid w:val="0"/>
+                <w:sz w:val="16"/>
+                <w:szCs w:val="16"/>
+              </w:rPr>
+              <w:t xml:space="preserve">, а </w:t>
+            </w:r>
+            <w:r>
+              <w:rPr>
+                <w:rFonts w:ascii="Verdana" w:hAnsi="Verdana"/>
+                <w:snapToGrid w:val="0"/>
+                <w:sz w:val="16"/>
+                <w:szCs w:val="16"/>
                 <w:lang w:val="ru-RU"/>
               </w:rPr>
               <w:t>ЭКСПЕДИТОР</w:t>
@@ -736,7 +1059,87 @@
                 <w:sz w:val="16"/>
                 <w:szCs w:val="16"/>
               </w:rPr>
-              <w:t xml:space="preserve">  обязуется принять оказанные услуги и оплатить их.</w:t>
+              <w:t xml:space="preserve">  </w:t>
+            </w:r>
+            <w:proofErr w:type="spellStart"/>
+            <w:r>
+              <w:rPr>
+                <w:rFonts w:ascii="Verdana" w:hAnsi="Verdana"/>
+                <w:snapToGrid w:val="0"/>
+                <w:sz w:val="16"/>
+                <w:szCs w:val="16"/>
+              </w:rPr>
+              <w:t>обязуется</w:t>
+            </w:r>
+            <w:proofErr w:type="spellEnd"/>
+            <w:r>
+              <w:rPr>
+                <w:rFonts w:ascii="Verdana" w:hAnsi="Verdana"/>
+                <w:snapToGrid w:val="0"/>
+                <w:sz w:val="16"/>
+                <w:szCs w:val="16"/>
+              </w:rPr>
+              <w:t xml:space="preserve"> </w:t>
+            </w:r>
+            <w:proofErr w:type="spellStart"/>
+            <w:r>
+              <w:rPr>
+                <w:rFonts w:ascii="Verdana" w:hAnsi="Verdana"/>
+                <w:snapToGrid w:val="0"/>
+                <w:sz w:val="16"/>
+                <w:szCs w:val="16"/>
+              </w:rPr>
+              <w:t>принять</w:t>
+            </w:r>
+            <w:proofErr w:type="spellEnd"/>
+            <w:r>
+              <w:rPr>
+                <w:rFonts w:ascii="Verdana" w:hAnsi="Verdana"/>
+                <w:snapToGrid w:val="0"/>
+                <w:sz w:val="16"/>
+                <w:szCs w:val="16"/>
+              </w:rPr>
+              <w:t xml:space="preserve"> </w:t>
+            </w:r>
+            <w:proofErr w:type="spellStart"/>
+            <w:r>
+              <w:rPr>
+                <w:rFonts w:ascii="Verdana" w:hAnsi="Verdana"/>
+                <w:snapToGrid w:val="0"/>
+                <w:sz w:val="16"/>
+                <w:szCs w:val="16"/>
+              </w:rPr>
+              <w:t>оказанные</w:t>
+            </w:r>
+            <w:proofErr w:type="spellEnd"/>
+            <w:r>
+              <w:rPr>
+                <w:rFonts w:ascii="Verdana" w:hAnsi="Verdana"/>
+                <w:snapToGrid w:val="0"/>
+                <w:sz w:val="16"/>
+                <w:szCs w:val="16"/>
+              </w:rPr>
+              <w:t xml:space="preserve"> услуги и оплатить </w:t>
+            </w:r>
+            <w:proofErr w:type="spellStart"/>
+            <w:r>
+              <w:rPr>
+                <w:rFonts w:ascii="Verdana" w:hAnsi="Verdana"/>
+                <w:snapToGrid w:val="0"/>
+                <w:sz w:val="16"/>
+                <w:szCs w:val="16"/>
+              </w:rPr>
+              <w:t>их</w:t>
+            </w:r>
+            <w:proofErr w:type="spellEnd"/>
+            <w:r>
+              <w:rPr>
+                <w:rFonts w:ascii="Verdana" w:hAnsi="Verdana"/>
+                <w:snapToGrid w:val="0"/>
+                <w:sz w:val="16"/>
+                <w:szCs w:val="16"/>
+              </w:rPr>
+              <w:t>.</w:t>
             </w:r>
           </w:p>
           <w:p>
@@ -1561,8 +1964,9 @@
                 <w:szCs w:val="16"/>
                 <w:lang w:val="ru-RU"/>
               </w:rPr>
-              <w:t xml:space="preserve">Обеспечить контроль за соответствием количества мест, которые загружаются в автомобиль указанным в документах, а также </w:t>
-            </w:r>
+              <w:t xml:space="preserve">Обеспечить </w:t>
+            </w:r>
+            <w:proofErr w:type="gramStart"/>
             <w:r>
               <w:rPr>
                 <w:rFonts w:ascii="Verdana" w:hAnsi="Verdana"/>
@@ -1572,18 +1976,107 @@
                 <w:szCs w:val="16"/>
                 <w:lang w:val="ru-RU"/>
               </w:rPr>
+              <w:t>контроль за</w:t>
+            </w:r>
+            <w:proofErr w:type="gramEnd"/>
+            <w:r>
+              <w:rPr>
+                <w:rFonts w:ascii="Verdana" w:hAnsi="Verdana"/>
+                <w:bCs/>
+                <w:color w:val="000000"/>
+                <w:sz w:val="16"/>
+                <w:szCs w:val="16"/>
+                <w:lang w:val="ru-RU"/>
+              </w:rPr>
+              <w:t xml:space="preserve"> соответствием количества мест, которые загружаются в автомобиль указанным в документах, а </w:t>
+            </w:r>
+            <w:r>
+              <w:rPr>
+                <w:rFonts w:ascii="Verdana" w:hAnsi="Verdana"/>
+                <w:bCs/>
+                <w:color w:val="000000"/>
+                <w:sz w:val="16"/>
+                <w:szCs w:val="16"/>
+                <w:lang w:val="ru-RU"/>
+              </w:rPr>
               <w:lastRenderedPageBreak/>
-              <w:t>за правильным размещением груза на автомобиле с целью его сохранности во время транспортировки и предохранения перегрузки на ось.</w:t>
-            </w:r>
-            <w:r>
-              <w:rPr>
-                <w:rFonts w:ascii="Verdana" w:hAnsi="Verdana"/>
-                <w:bCs/>
-                <w:sz w:val="16"/>
-                <w:szCs w:val="16"/>
-                <w:lang w:val="ru-RU"/>
-              </w:rPr>
-              <w:t xml:space="preserve"> В случае не допущения водителя к загрузки, немедленно сообщить ЭКСПЕДИТОРУ. Если водитель все таки не допущен к контролю за загрузкой, сделать соответствующую отметку в графе №18 СМR заверенною подписью отправителя.</w:t>
+              <w:t>также за правильным размещением груза на автомобиле с целью его сохранности во время транспортировки и предохранения перегрузки на ось.</w:t>
+            </w:r>
+            <w:r>
+              <w:rPr>
+                <w:rFonts w:ascii="Verdana" w:hAnsi="Verdana"/>
+                <w:bCs/>
+                <w:sz w:val="16"/>
+                <w:szCs w:val="16"/>
+                <w:lang w:val="ru-RU"/>
+              </w:rPr>
+              <w:t xml:space="preserve"> В случае не допущения водителя </w:t>
+            </w:r>
+            <w:proofErr w:type="gramStart"/>
+            <w:r>
+              <w:rPr>
+                <w:rFonts w:ascii="Verdana" w:hAnsi="Verdana"/>
+                <w:bCs/>
+                <w:sz w:val="16"/>
+                <w:szCs w:val="16"/>
+                <w:lang w:val="ru-RU"/>
+              </w:rPr>
+              <w:t>к</w:t>
+            </w:r>
+            <w:proofErr w:type="gramEnd"/>
+            <w:r>
+              <w:rPr>
+                <w:rFonts w:ascii="Verdana" w:hAnsi="Verdana"/>
+                <w:bCs/>
+                <w:sz w:val="16"/>
+                <w:szCs w:val="16"/>
+                <w:lang w:val="ru-RU"/>
+              </w:rPr>
+              <w:t xml:space="preserve"> </w:t>
+            </w:r>
+            <w:proofErr w:type="gramStart"/>
+            <w:r>
+              <w:rPr>
+                <w:rFonts w:ascii="Verdana" w:hAnsi="Verdana"/>
+                <w:bCs/>
+                <w:sz w:val="16"/>
+                <w:szCs w:val="16"/>
+                <w:lang w:val="ru-RU"/>
+              </w:rPr>
+              <w:t>загрузки</w:t>
+            </w:r>
+            <w:proofErr w:type="gramEnd"/>
+            <w:r>
+              <w:rPr>
+                <w:rFonts w:ascii="Verdana" w:hAnsi="Verdana"/>
+                <w:bCs/>
+                <w:sz w:val="16"/>
+                <w:szCs w:val="16"/>
+                <w:lang w:val="ru-RU"/>
+              </w:rPr>
+              <w:t>, немедленно сообщить ЭКСПЕДИТОРУ. Если водитель все таки не допущен к контролю за загрузкой, сделать соответствующую отметку в графе №18 СМ</w:t>
+            </w:r>
+            <w:proofErr w:type="gramStart"/>
+            <w:r>
+              <w:rPr>
+                <w:rFonts w:ascii="Verdana" w:hAnsi="Verdana"/>
+                <w:bCs/>
+                <w:sz w:val="16"/>
+                <w:szCs w:val="16"/>
+                <w:lang w:val="ru-RU"/>
+              </w:rPr>
+              <w:t>R</w:t>
+            </w:r>
+            <w:proofErr w:type="gramEnd"/>
+            <w:r>
+              <w:rPr>
+                <w:rFonts w:ascii="Verdana" w:hAnsi="Verdana"/>
+                <w:bCs/>
+                <w:sz w:val="16"/>
+                <w:szCs w:val="16"/>
+                <w:lang w:val="ru-RU"/>
+              </w:rPr>
+              <w:t xml:space="preserve"> заверенною подписью отправителя.</w:t>
             </w:r>
           </w:p>
           <w:p>
@@ -2008,7 +2501,51 @@
                 <w:szCs w:val="16"/>
                 <w:lang w:val="ru-RU"/>
               </w:rPr>
-              <w:t>адрес загрузки и выгрузки, затаможка и разтаможка;</w:t>
+              <w:t xml:space="preserve">адрес загрузки и выгрузки, </w:t>
+            </w:r>
+            <w:proofErr w:type="spellStart"/>
+            <w:r>
+              <w:rPr>
+                <w:rFonts w:ascii="Verdana" w:hAnsi="Verdana"/>
+                <w:bCs/>
+                <w:sz w:val="16"/>
+                <w:szCs w:val="16"/>
+                <w:lang w:val="ru-RU"/>
+              </w:rPr>
+              <w:t>затаможка</w:t>
+            </w:r>
+            <w:proofErr w:type="spellEnd"/>
+            <w:r>
+              <w:rPr>
+                <w:rFonts w:ascii="Verdana" w:hAnsi="Verdana"/>
+                <w:bCs/>
+                <w:sz w:val="16"/>
+                <w:szCs w:val="16"/>
+                <w:lang w:val="ru-RU"/>
+              </w:rPr>
+              <w:t xml:space="preserve"> и </w:t>
+            </w:r>
+            <w:proofErr w:type="spellStart"/>
+            <w:r>
+              <w:rPr>
+                <w:rFonts w:ascii="Verdana" w:hAnsi="Verdana"/>
+                <w:bCs/>
+                <w:sz w:val="16"/>
+                <w:szCs w:val="16"/>
+                <w:lang w:val="ru-RU"/>
+              </w:rPr>
+              <w:t>разтаможка</w:t>
+            </w:r>
+            <w:proofErr w:type="spellEnd"/>
+            <w:r>
+              <w:rPr>
+                <w:rFonts w:ascii="Verdana" w:hAnsi="Verdana"/>
+                <w:bCs/>
+                <w:sz w:val="16"/>
+                <w:szCs w:val="16"/>
+                <w:lang w:val="ru-RU"/>
+              </w:rPr>
+              <w:t>;</w:t>
             </w:r>
           </w:p>
           <w:p>
@@ -2216,7 +2753,29 @@
                 <w:szCs w:val="16"/>
                 <w:lang w:val="ru-RU"/>
               </w:rPr>
-              <w:t>за ее пределами. За задержку автотранспорта в ожидании загрузки (разгрузки) или проведения таможенных процедур (в т.ч. и на таможенных переходах из-за отсутствия необходимых документов) более оговоренного срока,</w:t>
+              <w:t xml:space="preserve">за ее пределами. За задержку автотранспорта в ожидании загрузки (разгрузки) или проведения таможенных процедур (в </w:t>
+            </w:r>
+            <w:proofErr w:type="spellStart"/>
+            <w:r>
+              <w:rPr>
+                <w:rFonts w:ascii="Verdana" w:hAnsi="Verdana"/>
+                <w:bCs/>
+                <w:sz w:val="16"/>
+                <w:szCs w:val="16"/>
+                <w:lang w:val="ru-RU"/>
+              </w:rPr>
+              <w:t>т.ч</w:t>
+            </w:r>
+            <w:proofErr w:type="spellEnd"/>
+            <w:r>
+              <w:rPr>
+                <w:rFonts w:ascii="Verdana" w:hAnsi="Verdana"/>
+                <w:bCs/>
+                <w:sz w:val="16"/>
+                <w:szCs w:val="16"/>
+                <w:lang w:val="ru-RU"/>
+              </w:rPr>
+              <w:t>. и на таможенных переходах из-за отсутствия необходимых документов) более оговоренного срока,</w:t>
             </w:r>
             <w:r>
               <w:rPr>
@@ -2380,16 +2939,36 @@
                 <w:szCs w:val="16"/>
                 <w:lang w:val="ru-RU"/>
               </w:rPr>
-              <w:t xml:space="preserve"> часов</w:t>
-            </w:r>
-            <w:r>
-              <w:rPr>
-                <w:rFonts w:ascii="Verdana" w:hAnsi="Verdana"/>
-                <w:sz w:val="16"/>
-                <w:szCs w:val="16"/>
-                <w:lang w:val="ru-RU"/>
-              </w:rPr>
-              <w:t xml:space="preserve">(за пределами </w:t>
+              <w:t xml:space="preserve"> часо</w:t>
+            </w:r>
+            <w:proofErr w:type="gramStart"/>
+            <w:r>
+              <w:rPr>
+                <w:rFonts w:ascii="Verdana" w:hAnsi="Verdana"/>
+                <w:sz w:val="16"/>
+                <w:szCs w:val="16"/>
+                <w:lang w:val="ru-RU"/>
+              </w:rPr>
+              <w:t>в</w:t>
+            </w:r>
+            <w:r>
+              <w:rPr>
+                <w:rFonts w:ascii="Verdana" w:hAnsi="Verdana"/>
+                <w:sz w:val="16"/>
+                <w:szCs w:val="16"/>
+                <w:lang w:val="ru-RU"/>
+              </w:rPr>
+              <w:t>(</w:t>
+            </w:r>
+            <w:proofErr w:type="gramEnd"/>
+            <w:r>
+              <w:rPr>
+                <w:rFonts w:ascii="Verdana" w:hAnsi="Verdana"/>
+                <w:sz w:val="16"/>
+                <w:szCs w:val="16"/>
+                <w:lang w:val="ru-RU"/>
+              </w:rPr>
+              <w:t xml:space="preserve">за пределами </w:t>
             </w:r>
             <w:r>
               <w:rPr>
@@ -2954,7 +3533,18 @@
                 <w:szCs w:val="16"/>
                 <w:lang w:val="ru-RU"/>
               </w:rPr>
-              <w:t>. В случае отказа</w:t>
+              <w:t xml:space="preserve">. </w:t>
+            </w:r>
+            <w:proofErr w:type="gramStart"/>
+            <w:r>
+              <w:rPr>
+                <w:rFonts w:ascii="Verdana" w:hAnsi="Verdana"/>
+                <w:bCs/>
+                <w:sz w:val="16"/>
+                <w:szCs w:val="16"/>
+                <w:lang w:val="ru-RU"/>
+              </w:rPr>
+              <w:t>В случае отказа</w:t>
             </w:r>
             <w:r>
               <w:rPr>
@@ -3135,6 +3725,7 @@
               </w:rPr>
               <w:t>, выходные и праздничные дни не считаются</w:t>
             </w:r>
+            <w:proofErr w:type="gramEnd"/>
           </w:p>
           <w:p>
             <w:pPr>
@@ -3263,7 +3854,67 @@
                 <w:sz w:val="16"/>
                 <w:szCs w:val="16"/>
               </w:rPr>
-              <w:t>4.1. Цены по настоящему Контракту установлены в ЕВРО.</w:t>
+              <w:t xml:space="preserve">4.1. </w:t>
+            </w:r>
+            <w:proofErr w:type="spellStart"/>
+            <w:r>
+              <w:rPr>
+                <w:rFonts w:ascii="Verdana" w:hAnsi="Verdana"/>
+                <w:snapToGrid w:val="0"/>
+                <w:sz w:val="16"/>
+                <w:szCs w:val="16"/>
+              </w:rPr>
+              <w:t>Цены</w:t>
+            </w:r>
+            <w:proofErr w:type="spellEnd"/>
+            <w:r>
+              <w:rPr>
+                <w:rFonts w:ascii="Verdana" w:hAnsi="Verdana"/>
+                <w:snapToGrid w:val="0"/>
+                <w:sz w:val="16"/>
+                <w:szCs w:val="16"/>
+              </w:rPr>
+              <w:t xml:space="preserve"> по </w:t>
+            </w:r>
+            <w:proofErr w:type="spellStart"/>
+            <w:r>
+              <w:rPr>
+                <w:rFonts w:ascii="Verdana" w:hAnsi="Verdana"/>
+                <w:snapToGrid w:val="0"/>
+                <w:sz w:val="16"/>
+                <w:szCs w:val="16"/>
+              </w:rPr>
+              <w:t>настоящему</w:t>
+            </w:r>
+            <w:proofErr w:type="spellEnd"/>
+            <w:r>
+              <w:rPr>
+                <w:rFonts w:ascii="Verdana" w:hAnsi="Verdana"/>
+                <w:snapToGrid w:val="0"/>
+                <w:sz w:val="16"/>
+                <w:szCs w:val="16"/>
+              </w:rPr>
+              <w:t xml:space="preserve"> Контракту </w:t>
+            </w:r>
+            <w:proofErr w:type="spellStart"/>
+            <w:r>
+              <w:rPr>
+                <w:rFonts w:ascii="Verdana" w:hAnsi="Verdana"/>
+                <w:snapToGrid w:val="0"/>
+                <w:sz w:val="16"/>
+                <w:szCs w:val="16"/>
+              </w:rPr>
+              <w:t>установлены</w:t>
+            </w:r>
+            <w:proofErr w:type="spellEnd"/>
+            <w:r>
+              <w:rPr>
+                <w:rFonts w:ascii="Verdana" w:hAnsi="Verdana"/>
+                <w:snapToGrid w:val="0"/>
+                <w:sz w:val="16"/>
+                <w:szCs w:val="16"/>
+              </w:rPr>
+              <w:t xml:space="preserve"> в ЕВРО.</w:t>
             </w:r>
           </w:p>
           <w:p>
@@ -3336,14 +3987,34 @@
                 <w:sz w:val="16"/>
                 <w:szCs w:val="16"/>
               </w:rPr>
-              <w:t xml:space="preserve"> производится </w:t>
-            </w:r>
+              <w:t xml:space="preserve"> </w:t>
+            </w:r>
+            <w:proofErr w:type="spellStart"/>
             <w:r>
               <w:rPr>
                 <w:rFonts w:ascii="Verdana" w:hAnsi="Verdana"/>
                 <w:snapToGrid w:val="0"/>
                 <w:sz w:val="16"/>
                 <w:szCs w:val="16"/>
+              </w:rPr>
+              <w:t>производится</w:t>
+            </w:r>
+            <w:proofErr w:type="spellEnd"/>
+            <w:r>
+              <w:rPr>
+                <w:rFonts w:ascii="Verdana" w:hAnsi="Verdana"/>
+                <w:snapToGrid w:val="0"/>
+                <w:sz w:val="16"/>
+                <w:szCs w:val="16"/>
+              </w:rPr>
+              <w:t xml:space="preserve"> </w:t>
+            </w:r>
+            <w:r>
+              <w:rPr>
+                <w:rFonts w:ascii="Verdana" w:hAnsi="Verdana"/>
+                <w:snapToGrid w:val="0"/>
+                <w:sz w:val="16"/>
+                <w:szCs w:val="16"/>
                 <w:lang w:val="ru-RU"/>
               </w:rPr>
               <w:t>ЭКСПЕДИТОРОМ</w:t>
@@ -3355,8 +4026,9 @@
                 <w:sz w:val="16"/>
                 <w:szCs w:val="16"/>
               </w:rPr>
-              <w:t xml:space="preserve"> на расчетны</w:t>
-            </w:r>
+              <w:t xml:space="preserve"> на </w:t>
+            </w:r>
+            <w:proofErr w:type="spellStart"/>
             <w:r>
               <w:rPr>
                 <w:rFonts w:ascii="Verdana" w:hAnsi="Verdana"/>
@@ -3364,7 +4036,7 @@
                 <w:sz w:val="16"/>
                 <w:szCs w:val="16"/>
               </w:rPr>
-              <w:t xml:space="preserve">й счет </w:t>
+              <w:t>расчетны</w:t>
             </w:r>
             <w:r>
               <w:rPr>
@@ -3372,6 +4044,45 @@
                 <w:snapToGrid w:val="0"/>
                 <w:sz w:val="16"/>
                 <w:szCs w:val="16"/>
+              </w:rPr>
+              <w:t>й</w:t>
+            </w:r>
+            <w:proofErr w:type="spellEnd"/>
+            <w:r>
+              <w:rPr>
+                <w:rFonts w:ascii="Verdana" w:hAnsi="Verdana"/>
+                <w:snapToGrid w:val="0"/>
+                <w:sz w:val="16"/>
+                <w:szCs w:val="16"/>
+              </w:rPr>
+              <w:t xml:space="preserve"> </w:t>
+            </w:r>
+            <w:proofErr w:type="spellStart"/>
+            <w:r>
+              <w:rPr>
+                <w:rFonts w:ascii="Verdana" w:hAnsi="Verdana"/>
+                <w:snapToGrid w:val="0"/>
+                <w:sz w:val="16"/>
+                <w:szCs w:val="16"/>
+              </w:rPr>
+              <w:t>счет</w:t>
+            </w:r>
+            <w:proofErr w:type="spellEnd"/>
+            <w:r>
+              <w:rPr>
+                <w:rFonts w:ascii="Verdana" w:hAnsi="Verdana"/>
+                <w:snapToGrid w:val="0"/>
+                <w:sz w:val="16"/>
+                <w:szCs w:val="16"/>
+              </w:rPr>
+              <w:t xml:space="preserve"> </w:t>
+            </w:r>
+            <w:r>
+              <w:rPr>
+                <w:rFonts w:ascii="Verdana" w:hAnsi="Verdana"/>
+                <w:snapToGrid w:val="0"/>
+                <w:sz w:val="16"/>
+                <w:szCs w:val="16"/>
                 <w:lang w:val="ru-RU"/>
               </w:rPr>
               <w:t>ПЕРЕВОЗЧИКА</w:t>
@@ -3383,14 +4094,25 @@
                 <w:sz w:val="16"/>
                 <w:szCs w:val="16"/>
               </w:rPr>
-              <w:t xml:space="preserve"> на основании</w:t>
-            </w:r>
+              <w:t xml:space="preserve"> на </w:t>
+            </w:r>
+            <w:proofErr w:type="spellStart"/>
             <w:r>
               <w:rPr>
                 <w:rFonts w:ascii="Verdana" w:hAnsi="Verdana"/>
                 <w:snapToGrid w:val="0"/>
                 <w:sz w:val="16"/>
                 <w:szCs w:val="16"/>
+              </w:rPr>
+              <w:t>основании</w:t>
+            </w:r>
+            <w:proofErr w:type="spellEnd"/>
+            <w:r>
+              <w:rPr>
+                <w:rFonts w:ascii="Verdana" w:hAnsi="Verdana"/>
+                <w:snapToGrid w:val="0"/>
+                <w:sz w:val="16"/>
+                <w:szCs w:val="16"/>
                 <w:lang w:val="ru-RU"/>
               </w:rPr>
               <w:t xml:space="preserve"> </w:t>
@@ -3405,6 +4127,7 @@
               </w:rPr>
               <w:t xml:space="preserve">оригинала </w:t>
             </w:r>
+            <w:proofErr w:type="spellStart"/>
             <w:r>
               <w:rPr>
                 <w:rFonts w:ascii="Verdana" w:hAnsi="Verdana"/>
@@ -3414,6 +4137,7 @@
               </w:rPr>
               <w:t>счета</w:t>
             </w:r>
+            <w:proofErr w:type="spellEnd"/>
             <w:r>
               <w:rPr>
                 <w:rFonts w:ascii="Verdana" w:hAnsi="Verdana"/>
@@ -3572,7 +4296,17 @@
                 <w:szCs w:val="16"/>
                 <w:lang w:val="ru-RU"/>
               </w:rPr>
-              <w:t>5.1. Стороны освобождаются от ответственности за частичное или полное неисполнение обязательств по Контракту, если это неисполнение явилось следствием обстоятельств непреодолимой силы (форс-мажор), как то: пожар, наводнение, землетрясение,</w:t>
+              <w:t xml:space="preserve">5.1. </w:t>
+            </w:r>
+            <w:proofErr w:type="gramStart"/>
+            <w:r>
+              <w:rPr>
+                <w:rFonts w:ascii="Verdana" w:hAnsi="Verdana"/>
+                <w:sz w:val="16"/>
+                <w:szCs w:val="16"/>
+                <w:lang w:val="ru-RU"/>
+              </w:rPr>
+              <w:t>Стороны освобождаются от ответственности за частичное или полное неисполнение обязательств по Контракту, если это неисполнение явилось следствием обстоятельств непреодолимой силы (форс-мажор), как то: пожар, наводнение, землетрясение,</w:t>
             </w:r>
             <w:r>
               <w:rPr>
@@ -3590,7 +4324,17 @@
                 <w:szCs w:val="16"/>
                 <w:lang w:val="ru-RU"/>
               </w:rPr>
-              <w:t>действия, война, гражданская война, а также забастовки, действия и нормативные указания государственных органов, имеющие обязательную силу хотя бы для одной из Сторон, возникшие после заключения Контракта, при условии, что данные обстоятельства непосредственно повлияли на выполнение сторонами своих обязательств.</w:t>
+              <w:t>действия, война, гражданская война, а также забастовки, действия и нормативные указания государственных органов, имеющие обязательную силу хотя бы для одной из Сторон, возникшие после заключения Контракта, при условии, что данные обстоятельства</w:t>
+            </w:r>
+            <w:proofErr w:type="gramEnd"/>
+            <w:r>
+              <w:rPr>
+                <w:rFonts w:ascii="Verdana" w:hAnsi="Verdana"/>
+                <w:sz w:val="16"/>
+                <w:szCs w:val="16"/>
+                <w:lang w:val="ru-RU"/>
+              </w:rPr>
+              <w:t xml:space="preserve"> непосредственно повлияли на выполнение сторонами своих обязательств.</w:t>
             </w:r>
           </w:p>
           <w:p>
@@ -3620,7 +4364,27 @@
                 <w:szCs w:val="16"/>
                 <w:lang w:val="ru-RU"/>
               </w:rPr>
-              <w:t xml:space="preserve">При возникновении обстоятельств непреодолимой силы, срок исполнения договорных обязательств соразмерно откладывается на время действия соответствующего обстоятельства. При невозможности исполнения обязательств в срок свыше двух месяцев, каждая из Сторон имеет право расторгнуть настоящий Контракт полностью или частично без обязательств по возмещению убытков. В случае </w:t>
+              <w:t>При возникновении обстоятельств непреодолимой силы, срок исполнения договорных обязательств соразмерно откладывается на время действия соответствующего обстоятельства. При невозможности исполнения обязатель</w:t>
+            </w:r>
+            <w:proofErr w:type="gramStart"/>
+            <w:r>
+              <w:rPr>
+                <w:rFonts w:ascii="Verdana" w:hAnsi="Verdana"/>
+                <w:sz w:val="16"/>
+                <w:szCs w:val="16"/>
+                <w:lang w:val="ru-RU"/>
+              </w:rPr>
+              <w:t>ств в ср</w:t>
+            </w:r>
+            <w:proofErr w:type="gramEnd"/>
+            <w:r>
+              <w:rPr>
+                <w:rFonts w:ascii="Verdana" w:hAnsi="Verdana"/>
+                <w:sz w:val="16"/>
+                <w:szCs w:val="16"/>
+                <w:lang w:val="ru-RU"/>
+              </w:rPr>
+              <w:t xml:space="preserve">ок свыше двух месяцев, каждая из Сторон имеет право расторгнуть настоящий Контракт полностью или частично без обязательств по возмещению убытков. В случае </w:t>
             </w:r>
             <w:r>
               <w:rPr>
@@ -4055,7 +4819,29 @@
                 <w:szCs w:val="16"/>
                 <w:lang w:val="ru-RU"/>
               </w:rPr>
-              <w:t>. Данный Контракт вступает в силу с момента его подписания и действует до</w:t>
+              <w:t>. Данный Контра</w:t>
+            </w:r>
+            <w:proofErr w:type="gramStart"/>
+            <w:r>
+              <w:rPr>
+                <w:rFonts w:ascii="Verdana" w:hAnsi="Verdana"/>
+                <w:bCs/>
+                <w:sz w:val="16"/>
+                <w:szCs w:val="16"/>
+                <w:lang w:val="ru-RU"/>
+              </w:rPr>
+              <w:t>кт вст</w:t>
+            </w:r>
+            <w:proofErr w:type="gramEnd"/>
+            <w:r>
+              <w:rPr>
+                <w:rFonts w:ascii="Verdana" w:hAnsi="Verdana"/>
+                <w:bCs/>
+                <w:sz w:val="16"/>
+                <w:szCs w:val="16"/>
+                <w:lang w:val="ru-RU"/>
+              </w:rPr>
+              <w:t>упает в силу с момента его подписания и действует до</w:t>
             </w:r>
             <w:r>
               <w:rPr>
@@ -4074,6 +4860,7 @@
               </w:rPr>
               <w:t>{</w:t>
             </w:r>
+            <w:proofErr w:type="spellStart"/>
             <w:r>
               <w:rPr>
                 <w:sz w:val="20"/>
@@ -4090,6 +4877,7 @@
               </w:rPr>
               <w:t>ontractDateEnd</w:t>
             </w:r>
+            <w:proofErr w:type="spellEnd"/>
             <w:r>
               <w:rPr>
                 <w:sz w:val="20"/>
@@ -4135,7 +4923,18 @@
                 <w:szCs w:val="16"/>
                 <w:lang w:val="ru-RU"/>
               </w:rPr>
-              <w:t>. Если ни одна из сторон за 30 дней до окончания срока действия Контракта не сообщит другой стороне в письменной форме про разрыв Контракта, срок его действия автоматически продолжается на  следующий календарный год</w:t>
+              <w:t xml:space="preserve">. Если ни одна из сторон за 30 дней до окончания срока действия Контракта не сообщит другой стороне в письменной форме про разрыв Контракта, срок его действия автоматически </w:t>
+            </w:r>
+            <w:r>
+              <w:rPr>
+                <w:rFonts w:ascii="Verdana" w:hAnsi="Verdana"/>
+                <w:bCs/>
+                <w:sz w:val="16"/>
+                <w:szCs w:val="16"/>
+                <w:lang w:val="ru-RU"/>
+              </w:rPr>
+              <w:lastRenderedPageBreak/>
+              <w:t>продолжается на  следующий календарный год</w:t>
             </w:r>
             <w:r>
               <w:rPr>
@@ -4178,8 +4977,18 @@
                 <w:szCs w:val="16"/>
                 <w:lang w:val="ru-RU"/>
               </w:rPr>
-              <w:lastRenderedPageBreak/>
-              <w:t xml:space="preserve">6.5. В случае не </w:t>
+              <w:t xml:space="preserve">6.5. В случае </w:t>
+            </w:r>
+            <w:proofErr w:type="gramStart"/>
+            <w:r>
+              <w:rPr>
+                <w:rFonts w:ascii="Verdana" w:hAnsi="Verdana"/>
+                <w:bCs/>
+                <w:sz w:val="16"/>
+                <w:szCs w:val="16"/>
+                <w:lang w:val="ru-RU"/>
+              </w:rPr>
+              <w:t xml:space="preserve">не </w:t>
             </w:r>
             <w:r>
               <w:rPr>
@@ -4191,6 +5000,7 @@
               </w:rPr>
               <w:t>достижения</w:t>
             </w:r>
+            <w:proofErr w:type="gramEnd"/>
             <w:r>
               <w:rPr>
                 <w:rFonts w:ascii="Verdana" w:hAnsi="Verdana"/>
@@ -4563,30 +5373,53 @@
                 <w:szCs w:val="16"/>
                 <w:lang w:val="de-DE"/>
               </w:rPr>
-              <w:t>AVETAR Logistic GmbH</w:t>
-            </w:r>
-          </w:p>
-          <w:p>
-            <w:pPr>
-              <w:jc w:val="both"/>
-              <w:rPr>
-                <w:rFonts w:ascii="Verdana" w:hAnsi="Verdana"/>
-                <w:sz w:val="16"/>
-                <w:szCs w:val="16"/>
-                <w:lang w:val="de-DE"/>
-              </w:rPr>
-            </w:pPr>
-          </w:p>
-          <w:p>
-            <w:pPr>
-              <w:jc w:val="both"/>
-              <w:rPr>
-                <w:rFonts w:ascii="Verdana" w:hAnsi="Verdana"/>
-                <w:sz w:val="16"/>
-                <w:szCs w:val="16"/>
-                <w:lang w:val="de-DE"/>
-              </w:rPr>
-            </w:pPr>
+              <w:t xml:space="preserve">AVETAR </w:t>
+            </w:r>
+            <w:proofErr w:type="spellStart"/>
+            <w:r>
+              <w:rPr>
+                <w:rFonts w:ascii="Verdana" w:hAnsi="Verdana"/>
+                <w:b/>
+                <w:sz w:val="16"/>
+                <w:szCs w:val="16"/>
+                <w:lang w:val="de-DE"/>
+              </w:rPr>
+              <w:t>Logistic</w:t>
+            </w:r>
+            <w:proofErr w:type="spellEnd"/>
+            <w:r>
+              <w:rPr>
+                <w:rFonts w:ascii="Verdana" w:hAnsi="Verdana"/>
+                <w:b/>
+                <w:sz w:val="16"/>
+                <w:szCs w:val="16"/>
+                <w:lang w:val="de-DE"/>
+              </w:rPr>
+              <w:t xml:space="preserve"> GmbH</w:t>
+            </w:r>
+          </w:p>
+          <w:p>
+            <w:pPr>
+              <w:jc w:val="both"/>
+              <w:rPr>
+                <w:rFonts w:ascii="Verdana" w:hAnsi="Verdana"/>
+                <w:sz w:val="16"/>
+                <w:szCs w:val="16"/>
+                <w:lang w:val="de-DE"/>
+              </w:rPr>
+            </w:pPr>
+          </w:p>
+          <w:p>
+            <w:pPr>
+              <w:jc w:val="both"/>
+              <w:rPr>
+                <w:rFonts w:ascii="Verdana" w:hAnsi="Verdana"/>
+                <w:sz w:val="16"/>
+                <w:szCs w:val="16"/>
+                <w:lang w:val="de-DE"/>
+              </w:rPr>
+            </w:pPr>
+            <w:proofErr w:type="spellStart"/>
             <w:r>
               <w:rPr>
                 <w:rFonts w:ascii="Verdana" w:hAnsi="Verdana"/>
@@ -4612,27 +5445,57 @@
                 <w:szCs w:val="16"/>
                 <w:lang w:val="de-DE"/>
               </w:rPr>
-              <w:t xml:space="preserve">nitzer Weg,2 </w:t>
-            </w:r>
-          </w:p>
-          <w:p>
-            <w:pPr>
-              <w:jc w:val="both"/>
-              <w:rPr>
-                <w:rFonts w:ascii="Verdana" w:hAnsi="Verdana"/>
-                <w:sz w:val="16"/>
-                <w:szCs w:val="16"/>
-                <w:lang w:val="de-DE"/>
-              </w:rPr>
-            </w:pPr>
-            <w:r>
-              <w:rPr>
-                <w:rFonts w:ascii="Verdana" w:hAnsi="Verdana"/>
-                <w:sz w:val="16"/>
-                <w:szCs w:val="16"/>
-                <w:lang w:val="de-DE"/>
-              </w:rPr>
-              <w:t>D-04425, Taucha,</w:t>
+              <w:t>nitzer</w:t>
+            </w:r>
+            <w:proofErr w:type="spellEnd"/>
+            <w:r>
+              <w:rPr>
+                <w:rFonts w:ascii="Verdana" w:hAnsi="Verdana"/>
+                <w:sz w:val="16"/>
+                <w:szCs w:val="16"/>
+                <w:lang w:val="de-DE"/>
+              </w:rPr>
+              <w:t xml:space="preserve"> Weg,2 </w:t>
+            </w:r>
+          </w:p>
+          <w:p>
+            <w:pPr>
+              <w:jc w:val="both"/>
+              <w:rPr>
+                <w:rFonts w:ascii="Verdana" w:hAnsi="Verdana"/>
+                <w:sz w:val="16"/>
+                <w:szCs w:val="16"/>
+                <w:lang w:val="de-DE"/>
+              </w:rPr>
+            </w:pPr>
+            <w:r>
+              <w:rPr>
+                <w:rFonts w:ascii="Verdana" w:hAnsi="Verdana"/>
+                <w:sz w:val="16"/>
+                <w:szCs w:val="16"/>
+                <w:lang w:val="de-DE"/>
+              </w:rPr>
+              <w:t xml:space="preserve">D-04425, </w:t>
+            </w:r>
+            <w:proofErr w:type="spellStart"/>
+            <w:r>
+              <w:rPr>
+                <w:rFonts w:ascii="Verdana" w:hAnsi="Verdana"/>
+                <w:sz w:val="16"/>
+                <w:szCs w:val="16"/>
+                <w:lang w:val="de-DE"/>
+              </w:rPr>
+              <w:t>Taucha</w:t>
+            </w:r>
+            <w:proofErr w:type="spellEnd"/>
+            <w:r>
+              <w:rPr>
+                <w:rFonts w:ascii="Verdana" w:hAnsi="Verdana"/>
+                <w:sz w:val="16"/>
+                <w:szCs w:val="16"/>
+                <w:lang w:val="de-DE"/>
+              </w:rPr>
+              <w:t>,</w:t>
             </w:r>
           </w:p>
           <w:p>
@@ -4833,13 +5696,14 @@
               </w:rPr>
               <w:t>{</w:t>
             </w:r>
+            <w:proofErr w:type="spellStart"/>
             <w:r>
               <w:rPr>
                 <w:bCs/>
                 <w:sz w:val="20"/>
                 <w:szCs w:val="20"/>
                 <w:highlight w:val="yellow"/>
-                <w:lang w:val="en-US"/>
+                <w:lang w:val="de-DE"/>
               </w:rPr>
               <w:t>FirstForwarder</w:t>
             </w:r>
@@ -4853,6 +5717,7 @@
               </w:rPr>
               <w:t>Stamp</w:t>
             </w:r>
+            <w:proofErr w:type="spellEnd"/>
             <w:r>
               <w:rPr>
                 <w:bCs/>
@@ -4936,24 +5801,33 @@
                 <w:rFonts w:ascii="Verdana" w:hAnsi="Verdana"/>
                 <w:sz w:val="16"/>
                 <w:szCs w:val="16"/>
-                <w:lang w:val="ru-RU"/>
-              </w:rPr>
-            </w:pPr>
-            <w:r>
-              <w:rPr>
-                <w:rFonts w:ascii="Verdana" w:hAnsi="Verdana"/>
-                <w:sz w:val="16"/>
-                <w:szCs w:val="16"/>
-                <w:lang w:val="ru-RU"/>
-              </w:rPr>
-              <w:t>Директор__</w:t>
-            </w:r>
-            <w:r>
-              <w:rPr>
-                <w:rFonts w:ascii="Verdana" w:hAnsi="Verdana"/>
-                <w:sz w:val="16"/>
-                <w:szCs w:val="16"/>
-                <w:lang w:val="ru-RU"/>
+                <w:lang w:val="de-DE"/>
+              </w:rPr>
+            </w:pPr>
+            <w:r>
+              <w:rPr>
+                <w:rFonts w:ascii="Verdana" w:hAnsi="Verdana"/>
+                <w:sz w:val="16"/>
+                <w:szCs w:val="16"/>
+                <w:lang w:val="ru-RU"/>
+              </w:rPr>
+              <w:t>Директор</w:t>
+            </w:r>
+            <w:r>
+              <w:rPr>
+                <w:rFonts w:ascii="Verdana" w:hAnsi="Verdana"/>
+                <w:sz w:val="16"/>
+                <w:szCs w:val="16"/>
+                <w:lang w:val="de-DE"/>
+              </w:rPr>
+              <w:t>__</w:t>
+            </w:r>
+            <w:r>
+              <w:rPr>
+                <w:rFonts w:ascii="Verdana" w:hAnsi="Verdana"/>
+                <w:sz w:val="16"/>
+                <w:szCs w:val="16"/>
+                <w:lang w:val="de-DE"/>
               </w:rPr>
               <w:t>________________</w:t>
             </w:r>
@@ -4962,52 +5836,95 @@
                 <w:rFonts w:ascii="Verdana" w:hAnsi="Verdana"/>
                 <w:sz w:val="16"/>
                 <w:szCs w:val="16"/>
-                <w:lang w:val="ru-RU"/>
-              </w:rPr>
-              <w:t>_(Аверков А.Г)</w:t>
-            </w:r>
-          </w:p>
-          <w:p>
-            <w:pPr>
-              <w:jc w:val="both"/>
-              <w:rPr>
-                <w:rFonts w:ascii="Verdana" w:hAnsi="Verdana"/>
-                <w:sz w:val="16"/>
-                <w:szCs w:val="16"/>
-                <w:lang w:val="de-DE"/>
-              </w:rPr>
-            </w:pPr>
-          </w:p>
-          <w:p>
-            <w:pPr>
-              <w:jc w:val="both"/>
-              <w:rPr>
-                <w:rFonts w:ascii="Verdana" w:hAnsi="Verdana"/>
-                <w:sz w:val="16"/>
-                <w:szCs w:val="16"/>
-                <w:lang w:val="de-DE"/>
-              </w:rPr>
-            </w:pPr>
-          </w:p>
-          <w:p>
-            <w:pPr>
-              <w:jc w:val="both"/>
-              <w:rPr>
-                <w:rFonts w:ascii="Verdana" w:hAnsi="Verdana"/>
-                <w:sz w:val="16"/>
-                <w:szCs w:val="16"/>
-                <w:lang w:val="de-DE"/>
-              </w:rPr>
-            </w:pPr>
-          </w:p>
-          <w:p>
-            <w:pPr>
-              <w:jc w:val="both"/>
-              <w:rPr>
-                <w:rFonts w:ascii="Verdana" w:hAnsi="Verdana"/>
-                <w:sz w:val="16"/>
-                <w:szCs w:val="16"/>
-                <w:lang w:val="ru-RU"/>
+                <w:lang w:val="de-DE"/>
+              </w:rPr>
+              <w:t>_(</w:t>
+            </w:r>
+            <w:r>
+              <w:rPr>
+                <w:rFonts w:ascii="Verdana" w:hAnsi="Verdana"/>
+                <w:sz w:val="16"/>
+                <w:szCs w:val="16"/>
+                <w:lang w:val="ru-RU"/>
+              </w:rPr>
+              <w:t>Аверков</w:t>
+            </w:r>
+            <w:r>
+              <w:rPr>
+                <w:rFonts w:ascii="Verdana" w:hAnsi="Verdana"/>
+                <w:sz w:val="16"/>
+                <w:szCs w:val="16"/>
+                <w:lang w:val="de-DE"/>
+              </w:rPr>
+              <w:t xml:space="preserve"> </w:t>
+            </w:r>
+            <w:r>
+              <w:rPr>
+                <w:rFonts w:ascii="Verdana" w:hAnsi="Verdana"/>
+                <w:sz w:val="16"/>
+                <w:szCs w:val="16"/>
+                <w:lang w:val="ru-RU"/>
+              </w:rPr>
+              <w:t>А</w:t>
+            </w:r>
+            <w:r>
+              <w:rPr>
+                <w:rFonts w:ascii="Verdana" w:hAnsi="Verdana"/>
+                <w:sz w:val="16"/>
+                <w:szCs w:val="16"/>
+                <w:lang w:val="de-DE"/>
+              </w:rPr>
+              <w:t>.</w:t>
+            </w:r>
+            <w:r>
+              <w:rPr>
+                <w:rFonts w:ascii="Verdana" w:hAnsi="Verdana"/>
+                <w:sz w:val="16"/>
+                <w:szCs w:val="16"/>
+                <w:lang w:val="ru-RU"/>
+              </w:rPr>
+              <w:t>Г</w:t>
+            </w:r>
+            <w:r>
+              <w:rPr>
+                <w:rFonts w:ascii="Verdana" w:hAnsi="Verdana"/>
+                <w:sz w:val="16"/>
+                <w:szCs w:val="16"/>
+                <w:lang w:val="de-DE"/>
+              </w:rPr>
+              <w:t>)</w:t>
+            </w:r>
+          </w:p>
+          <w:p>
+            <w:pPr>
+              <w:jc w:val="both"/>
+              <w:rPr>
+                <w:rFonts w:ascii="Verdana" w:hAnsi="Verdana"/>
+                <w:sz w:val="16"/>
+                <w:szCs w:val="16"/>
+                <w:lang w:val="de-DE"/>
+              </w:rPr>
+            </w:pPr>
+          </w:p>
+          <w:p>
+            <w:pPr>
+              <w:jc w:val="both"/>
+              <w:rPr>
+                <w:rFonts w:ascii="Verdana" w:hAnsi="Verdana"/>
+                <w:sz w:val="16"/>
+                <w:szCs w:val="16"/>
+                <w:lang w:val="ru-RU"/>
+              </w:rPr>
+            </w:pPr>
+          </w:p>
+          <w:p>
+            <w:pPr>
+              <w:jc w:val="both"/>
+              <w:rPr>
+                <w:rFonts w:ascii="Verdana" w:hAnsi="Verdana"/>
+                <w:sz w:val="16"/>
+                <w:szCs w:val="16"/>
+                <w:lang w:val="de-DE"/>
               </w:rPr>
             </w:pPr>
           </w:p>
@@ -5058,6 +5975,33 @@
                 <w:lang w:val="ru-RU"/>
               </w:rPr>
             </w:pPr>
+            <w:r>
+              <w:rPr>
+                <w:bCs/>
+                <w:sz w:val="20"/>
+                <w:szCs w:val="20"/>
+              </w:rPr>
+              <w:t>{</w:t>
+            </w:r>
+            <w:proofErr w:type="spellStart"/>
+            <w:r>
+              <w:rPr>
+                <w:bCs/>
+                <w:sz w:val="20"/>
+                <w:szCs w:val="20"/>
+                <w:highlight w:val="yellow"/>
+              </w:rPr>
+              <w:t>TransporterName</w:t>
+            </w:r>
+            <w:proofErr w:type="spellEnd"/>
+            <w:r>
+              <w:rPr>
+                <w:bCs/>
+                <w:sz w:val="20"/>
+                <w:szCs w:val="20"/>
+              </w:rPr>
+              <w:t>}</w:t>
+            </w:r>
           </w:p>
           <w:p>
             <w:pPr>
@@ -5181,8 +6125,20 @@
                 <w:lang w:val="de-DE"/>
               </w:rPr>
               <w:lastRenderedPageBreak/>
-              <w:t>Dienstvertrag Nr</w:t>
-            </w:r>
+              <w:t xml:space="preserve">Dienstvertrag </w:t>
+            </w:r>
+            <w:proofErr w:type="spellStart"/>
+            <w:r>
+              <w:rPr>
+                <w:rFonts w:ascii="Verdana" w:hAnsi="Verdana"/>
+                <w:b/>
+                <w:sz w:val="16"/>
+                <w:szCs w:val="16"/>
+                <w:lang w:val="de-DE"/>
+              </w:rPr>
+              <w:t>Nr</w:t>
+            </w:r>
+            <w:proofErr w:type="spellEnd"/>
             <w:r>
               <w:rPr>
                 <w:rFonts w:ascii="Verdana" w:hAnsi="Verdana"/>
@@ -5200,6 +6156,7 @@
               </w:rPr>
               <w:t>{</w:t>
             </w:r>
+            <w:proofErr w:type="spellStart"/>
             <w:r>
               <w:rPr>
                 <w:b/>
@@ -5209,6 +6166,7 @@
               </w:rPr>
               <w:t>ContractNumber</w:t>
             </w:r>
+            <w:proofErr w:type="spellEnd"/>
             <w:r>
               <w:rPr>
                 <w:b/>
@@ -5217,8 +6175,6 @@
               </w:rPr>
               <w:t>}</w:t>
             </w:r>
-            <w:bookmarkStart w:id="0" w:name="_GoBack"/>
-            <w:bookmarkEnd w:id="0"/>
             <w:r>
               <w:rPr>
                 <w:rFonts w:ascii="Verdana" w:hAnsi="Verdana"/>
@@ -5321,6 +6277,7 @@
               </w:rPr>
               <w:t>{</w:t>
             </w:r>
+            <w:proofErr w:type="spellStart"/>
             <w:r>
               <w:rPr>
                 <w:b/>
@@ -5339,6 +6296,7 @@
               </w:rPr>
               <w:t>ontractDateBegin</w:t>
             </w:r>
+            <w:proofErr w:type="spellEnd"/>
             <w:r>
               <w:rPr>
                 <w:b/>
@@ -5366,8 +6324,20 @@
                 <w:szCs w:val="16"/>
                 <w:lang w:val="en-US"/>
               </w:rPr>
-              <w:t>04425 Taucha</w:t>
-            </w:r>
+              <w:t xml:space="preserve">04425 </w:t>
+            </w:r>
+            <w:proofErr w:type="spellStart"/>
+            <w:r>
+              <w:rPr>
+                <w:rFonts w:ascii="Verdana" w:hAnsi="Verdana"/>
+                <w:b/>
+                <w:sz w:val="16"/>
+                <w:szCs w:val="16"/>
+                <w:lang w:val="en-US"/>
+              </w:rPr>
+              <w:t>Taucha</w:t>
+            </w:r>
+            <w:proofErr w:type="spellEnd"/>
           </w:p>
           <w:p>
             <w:pPr>
@@ -5413,7 +6383,29 @@
                 <w:szCs w:val="16"/>
                 <w:lang w:val="de-DE"/>
               </w:rPr>
-              <w:t>AVETAR Logistic GmbH,</w:t>
+              <w:t xml:space="preserve">AVETAR </w:t>
+            </w:r>
+            <w:proofErr w:type="spellStart"/>
+            <w:r>
+              <w:rPr>
+                <w:rFonts w:ascii="Verdana" w:hAnsi="Verdana"/>
+                <w:b/>
+                <w:sz w:val="16"/>
+                <w:szCs w:val="16"/>
+                <w:lang w:val="de-DE"/>
+              </w:rPr>
+              <w:t>Logistic</w:t>
+            </w:r>
+            <w:proofErr w:type="spellEnd"/>
+            <w:r>
+              <w:rPr>
+                <w:rFonts w:ascii="Verdana" w:hAnsi="Verdana"/>
+                <w:b/>
+                <w:sz w:val="16"/>
+                <w:szCs w:val="16"/>
+                <w:lang w:val="de-DE"/>
+              </w:rPr>
+              <w:t xml:space="preserve"> GmbH,</w:t>
             </w:r>
           </w:p>
           <w:p>
@@ -5500,15 +6492,27 @@
               </w:rPr>
               <w:t xml:space="preserve"> </w:t>
             </w:r>
-            <w:r>
-              <w:rPr>
-                <w:rFonts w:ascii="Verdana" w:hAnsi="Verdana"/>
-                <w:b/>
-                <w:sz w:val="16"/>
-                <w:szCs w:val="16"/>
-                <w:lang w:val="de-DE"/>
-              </w:rPr>
-              <w:t>Averkov A.G.</w:t>
+            <w:proofErr w:type="spellStart"/>
+            <w:r>
+              <w:rPr>
+                <w:rFonts w:ascii="Verdana" w:hAnsi="Verdana"/>
+                <w:b/>
+                <w:sz w:val="16"/>
+                <w:szCs w:val="16"/>
+                <w:lang w:val="de-DE"/>
+              </w:rPr>
+              <w:t>Averkov</w:t>
+            </w:r>
+            <w:proofErr w:type="spellEnd"/>
+            <w:r>
+              <w:rPr>
+                <w:rFonts w:ascii="Verdana" w:hAnsi="Verdana"/>
+                <w:b/>
+                <w:sz w:val="16"/>
+                <w:szCs w:val="16"/>
+                <w:lang w:val="de-DE"/>
+              </w:rPr>
+              <w:t xml:space="preserve"> A.G.</w:t>
             </w:r>
             <w:r>
               <w:rPr>
@@ -5594,6 +6598,7 @@
               </w:rPr>
               <w:t>{</w:t>
             </w:r>
+            <w:proofErr w:type="spellStart"/>
             <w:r>
               <w:rPr>
                 <w:bCs/>
@@ -5603,6 +6608,7 @@
               </w:rPr>
               <w:t>TransporterName</w:t>
             </w:r>
+            <w:proofErr w:type="spellEnd"/>
             <w:r>
               <w:rPr>
                 <w:bCs/>
@@ -5710,6 +6716,7 @@
               </w:rPr>
               <w:t>{</w:t>
             </w:r>
+            <w:proofErr w:type="spellStart"/>
             <w:r>
               <w:rPr>
                 <w:bCs/>
@@ -5719,6 +6726,7 @@
               </w:rPr>
               <w:t>TransporterDirector</w:t>
             </w:r>
+            <w:proofErr w:type="spellEnd"/>
             <w:r>
               <w:rPr>
                 <w:bCs/>
@@ -5884,7 +6892,7 @@
                 <w:rFonts w:ascii="Verdana" w:hAnsi="Verdana"/>
                 <w:sz w:val="16"/>
                 <w:szCs w:val="16"/>
-                <w:lang w:val="ru-RU"/>
+                <w:lang w:val="en-US"/>
               </w:rPr>
               <w:t>1</w:t>
             </w:r>
@@ -6016,7 +7024,7 @@
                 <w:b/>
                 <w:sz w:val="16"/>
                 <w:szCs w:val="16"/>
-                <w:lang w:val="ru-RU"/>
+                <w:lang w:val="en-US"/>
               </w:rPr>
             </w:pPr>
             <w:r>
@@ -6058,7 +7066,7 @@
                 <w:b/>
                 <w:sz w:val="16"/>
                 <w:szCs w:val="16"/>
-                <w:lang w:val="ru-RU"/>
+                <w:lang w:val="en-US"/>
               </w:rPr>
             </w:pPr>
           </w:p>
@@ -6087,7 +7095,7 @@
                 <w:rFonts w:ascii="Verdana" w:hAnsi="Verdana"/>
                 <w:sz w:val="16"/>
                 <w:szCs w:val="16"/>
-                <w:lang w:val="ru-RU"/>
+                <w:lang w:val="en-US"/>
               </w:rPr>
               <w:t>1</w:t>
             </w:r>
@@ -6146,7 +7154,67 @@
                 <w:szCs w:val="16"/>
                 <w:lang w:val="de-DE"/>
               </w:rPr>
-              <w:t xml:space="preserve">        Europäischen Übereinkommen über die Arbeit des im internationalen Straßenverkehr beschäftigten Fahrpersonals (AETR), Transports Internationaux Routiers (Carnet TIR), anderen internationalen Verfahren und aktuellen Rechtsvorschriften </w:t>
+              <w:t xml:space="preserve">        Europäischen Übereinkommen über die Arbeit des im internationalen Straßenverkehr beschäftigten Fahrpersonals (AETR), Transports </w:t>
+            </w:r>
+            <w:proofErr w:type="spellStart"/>
+            <w:r>
+              <w:rPr>
+                <w:rFonts w:ascii="Verdana" w:hAnsi="Verdana"/>
+                <w:sz w:val="16"/>
+                <w:szCs w:val="16"/>
+                <w:lang w:val="de-DE"/>
+              </w:rPr>
+              <w:t>Internationaux</w:t>
+            </w:r>
+            <w:proofErr w:type="spellEnd"/>
+            <w:r>
+              <w:rPr>
+                <w:rFonts w:ascii="Verdana" w:hAnsi="Verdana"/>
+                <w:sz w:val="16"/>
+                <w:szCs w:val="16"/>
+                <w:lang w:val="de-DE"/>
+              </w:rPr>
+              <w:t xml:space="preserve"> </w:t>
+            </w:r>
+            <w:proofErr w:type="spellStart"/>
+            <w:r>
+              <w:rPr>
+                <w:rFonts w:ascii="Verdana" w:hAnsi="Verdana"/>
+                <w:sz w:val="16"/>
+                <w:szCs w:val="16"/>
+                <w:lang w:val="de-DE"/>
+              </w:rPr>
+              <w:t>Routiers</w:t>
+            </w:r>
+            <w:proofErr w:type="spellEnd"/>
+            <w:r>
+              <w:rPr>
+                <w:rFonts w:ascii="Verdana" w:hAnsi="Verdana"/>
+                <w:sz w:val="16"/>
+                <w:szCs w:val="16"/>
+                <w:lang w:val="de-DE"/>
+              </w:rPr>
+              <w:t xml:space="preserve"> (</w:t>
+            </w:r>
+            <w:proofErr w:type="spellStart"/>
+            <w:r>
+              <w:rPr>
+                <w:rFonts w:ascii="Verdana" w:hAnsi="Verdana"/>
+                <w:sz w:val="16"/>
+                <w:szCs w:val="16"/>
+                <w:lang w:val="de-DE"/>
+              </w:rPr>
+              <w:t>Carnet</w:t>
+            </w:r>
+            <w:proofErr w:type="spellEnd"/>
+            <w:r>
+              <w:rPr>
+                <w:rFonts w:ascii="Verdana" w:hAnsi="Verdana"/>
+                <w:sz w:val="16"/>
+                <w:szCs w:val="16"/>
+                <w:lang w:val="de-DE"/>
+              </w:rPr>
+              <w:t xml:space="preserve"> TIR), anderen internationalen Verfahren und aktuellen Rechtsvorschriften </w:t>
             </w:r>
             <w:r>
               <w:rPr>
@@ -6733,8 +7801,17 @@
                 <w:szCs w:val="16"/>
                 <w:lang w:val="de-DE"/>
               </w:rPr>
+              <w:t xml:space="preserve">Garantieren die Anzahl der Ladeplätze für die </w:t>
+            </w:r>
+            <w:r>
+              <w:rPr>
+                <w:rFonts w:ascii="Verdana" w:hAnsi="Verdana"/>
+                <w:sz w:val="16"/>
+                <w:szCs w:val="16"/>
+                <w:lang w:val="de-DE"/>
+              </w:rPr>
               <w:lastRenderedPageBreak/>
-              <w:t>Garantieren die Anzahl der Ladeplätze für die Ware, die ins Fahrzeug, laut Auftrag,  beladen wird. Sowie die richtige Positionierung der Ware auf dem Fahrzeug zwecks seiner Unversehrtheit während der Beförderung und des Schutzes der Überlastung auf die Achse.</w:t>
+              <w:t>Ware, die ins Fahrzeug, laut Auftrag,  beladen wird. Sowie die richtige Positionierung der Ware auf dem Fahrzeug zwecks seiner Unversehrtheit während der Beförderung und des Schutzes der Überlastung auf die Achse.</w:t>
             </w:r>
             <w:r>
               <w:rPr>
@@ -7087,8 +8164,19 @@
                 <w:szCs w:val="16"/>
                 <w:lang w:val="de-DE"/>
               </w:rPr>
-              <w:t>die Adressen der Beladung und Entladung, der Verzollung und Entzollung</w:t>
-            </w:r>
+              <w:t xml:space="preserve">die Adressen der Beladung und Entladung, der Verzollung und </w:t>
+            </w:r>
+            <w:proofErr w:type="spellStart"/>
+            <w:r>
+              <w:rPr>
+                <w:rFonts w:ascii="Verdana" w:hAnsi="Verdana"/>
+                <w:sz w:val="16"/>
+                <w:szCs w:val="16"/>
+                <w:lang w:val="de-DE"/>
+              </w:rPr>
+              <w:t>Entzollung</w:t>
+            </w:r>
+            <w:proofErr w:type="spellEnd"/>
             <w:r>
               <w:rPr>
                 <w:rFonts w:ascii="Verdana" w:hAnsi="Verdana"/>
@@ -7655,7 +8743,27 @@
                 <w:szCs w:val="16"/>
                 <w:lang w:val="de-DE"/>
               </w:rPr>
-              <w:t>) bis zu den Feiertagen und Wochenende – dieser Tag wird nicht als Liefertag und Erledigung des Zustellung angenommen.</w:t>
+              <w:t xml:space="preserve">) bis zu den Feiertagen und Wochenende – dieser Tag wird nicht als Liefertag und Erledigung </w:t>
+            </w:r>
+            <w:proofErr w:type="gramStart"/>
+            <w:r>
+              <w:rPr>
+                <w:rFonts w:ascii="Verdana" w:hAnsi="Verdana"/>
+                <w:sz w:val="16"/>
+                <w:szCs w:val="16"/>
+                <w:lang w:val="de-DE"/>
+              </w:rPr>
+              <w:t>des</w:t>
+            </w:r>
+            <w:proofErr w:type="gramEnd"/>
+            <w:r>
+              <w:rPr>
+                <w:rFonts w:ascii="Verdana" w:hAnsi="Verdana"/>
+                <w:sz w:val="16"/>
+                <w:szCs w:val="16"/>
+                <w:lang w:val="de-DE"/>
+              </w:rPr>
+              <w:t xml:space="preserve"> Zustellung angenommen.</w:t>
             </w:r>
           </w:p>
           <w:p>
@@ -7719,7 +8827,7 @@
                 <w:rFonts w:ascii="Verdana" w:hAnsi="Verdana"/>
                 <w:sz w:val="16"/>
                 <w:szCs w:val="16"/>
-                <w:lang w:val="ru-RU"/>
+                <w:lang w:val="en-US"/>
               </w:rPr>
               <w:t>3</w:t>
             </w:r>
@@ -7802,7 +8910,7 @@
                 <w:rFonts w:ascii="Verdana" w:hAnsi="Verdana"/>
                 <w:sz w:val="16"/>
                 <w:szCs w:val="16"/>
-                <w:lang w:val="ru-RU"/>
+                <w:lang w:val="en-US"/>
               </w:rPr>
               <w:t>4</w:t>
             </w:r>
@@ -7922,7 +9030,7 @@
                 <w:rFonts w:ascii="Verdana" w:hAnsi="Verdana"/>
                 <w:sz w:val="16"/>
                 <w:szCs w:val="16"/>
-                <w:lang w:val="ru-RU"/>
+                <w:lang w:val="en-US"/>
               </w:rPr>
               <w:t>5</w:t>
             </w:r>
@@ -8080,7 +9188,7 @@
                 <w:b/>
                 <w:sz w:val="16"/>
                 <w:szCs w:val="16"/>
-                <w:lang w:val="ru-RU"/>
+                <w:lang w:val="en-US"/>
               </w:rPr>
             </w:pPr>
           </w:p>
@@ -8093,7 +9201,7 @@
                 <w:b/>
                 <w:sz w:val="16"/>
                 <w:szCs w:val="16"/>
-                <w:lang w:val="ru-RU"/>
+                <w:lang w:val="en-US"/>
               </w:rPr>
             </w:pPr>
           </w:p>
@@ -8106,7 +9214,7 @@
                 <w:b/>
                 <w:sz w:val="16"/>
                 <w:szCs w:val="16"/>
-                <w:lang w:val="ru-RU"/>
+                <w:lang w:val="en-US"/>
               </w:rPr>
             </w:pPr>
           </w:p>
@@ -8180,6 +9288,7 @@
               </w:rPr>
               <w:t xml:space="preserve">4.1. </w:t>
             </w:r>
+            <w:proofErr w:type="spellStart"/>
             <w:r>
               <w:rPr>
                 <w:rFonts w:ascii="Verdana" w:hAnsi="Verdana"/>
@@ -8187,8 +9296,9 @@
                 <w:szCs w:val="16"/>
                 <w:lang w:val="en-US"/>
               </w:rPr>
-              <w:t>Vertragswährung ist der E</w:t>
-            </w:r>
+              <w:t>Vertragswährung</w:t>
+            </w:r>
+            <w:proofErr w:type="spellEnd"/>
             <w:r>
               <w:rPr>
                 <w:rFonts w:ascii="Verdana" w:hAnsi="Verdana"/>
@@ -8196,6 +9306,35 @@
                 <w:szCs w:val="16"/>
                 <w:lang w:val="en-US"/>
               </w:rPr>
+              <w:t xml:space="preserve"> </w:t>
+            </w:r>
+            <w:proofErr w:type="spellStart"/>
+            <w:r>
+              <w:rPr>
+                <w:rFonts w:ascii="Verdana" w:hAnsi="Verdana"/>
+                <w:sz w:val="16"/>
+                <w:szCs w:val="16"/>
+                <w:lang w:val="en-US"/>
+              </w:rPr>
+              <w:t>ist</w:t>
+            </w:r>
+            <w:proofErr w:type="spellEnd"/>
+            <w:r>
+              <w:rPr>
+                <w:rFonts w:ascii="Verdana" w:hAnsi="Verdana"/>
+                <w:sz w:val="16"/>
+                <w:szCs w:val="16"/>
+                <w:lang w:val="en-US"/>
+              </w:rPr>
+              <w:t xml:space="preserve"> der E</w:t>
+            </w:r>
+            <w:r>
+              <w:rPr>
+                <w:rFonts w:ascii="Verdana" w:hAnsi="Verdana"/>
+                <w:sz w:val="16"/>
+                <w:szCs w:val="16"/>
+                <w:lang w:val="en-US"/>
+              </w:rPr>
               <w:t>URO</w:t>
             </w:r>
             <w:r>
@@ -8233,7 +9372,7 @@
                 <w:rFonts w:ascii="Verdana" w:hAnsi="Verdana"/>
                 <w:sz w:val="16"/>
                 <w:szCs w:val="16"/>
-                <w:lang w:val="ru-RU"/>
+                <w:lang w:val="en-US"/>
               </w:rPr>
               <w:t>2</w:t>
             </w:r>
@@ -8367,7 +9506,7 @@
                 <w:rFonts w:ascii="Verdana" w:hAnsi="Verdana"/>
                 <w:sz w:val="16"/>
                 <w:szCs w:val="16"/>
-                <w:lang w:val="ru-RU"/>
+                <w:lang w:val="en-US"/>
               </w:rPr>
             </w:pPr>
           </w:p>
@@ -8613,7 +9752,7 @@
                 <w:rFonts w:ascii="Verdana" w:hAnsi="Verdana"/>
                 <w:sz w:val="16"/>
                 <w:szCs w:val="16"/>
-                <w:lang w:val="ru-RU"/>
+                <w:lang w:val="en-US"/>
               </w:rPr>
             </w:pPr>
             <w:r>
@@ -8728,6 +9867,7 @@
               </w:rPr>
               <w:t xml:space="preserve"> </w:t>
             </w:r>
+            <w:proofErr w:type="spellStart"/>
             <w:r>
               <w:rPr>
                 <w:rFonts w:ascii="Verdana" w:hAnsi="Verdana"/>
@@ -8737,6 +9877,7 @@
               </w:rPr>
               <w:t>Beh</w:t>
             </w:r>
+            <w:proofErr w:type="spellEnd"/>
             <w:r>
               <w:rPr>
                 <w:rFonts w:ascii="Verdana" w:hAnsi="Verdana"/>
@@ -8745,6 +9886,7 @@
               </w:rPr>
               <w:t>ö</w:t>
             </w:r>
+            <w:proofErr w:type="spellStart"/>
             <w:r>
               <w:rPr>
                 <w:rFonts w:ascii="Verdana" w:hAnsi="Verdana"/>
@@ -8754,6 +9896,7 @@
               </w:rPr>
               <w:t>rden</w:t>
             </w:r>
+            <w:proofErr w:type="spellEnd"/>
             <w:r>
               <w:rPr>
                 <w:rFonts w:ascii="Verdana" w:hAnsi="Verdana"/>
@@ -8796,6 +9939,7 @@
               </w:rPr>
               <w:t>ä</w:t>
             </w:r>
+            <w:proofErr w:type="spellStart"/>
             <w:r>
               <w:rPr>
                 <w:rFonts w:ascii="Verdana" w:hAnsi="Verdana"/>
@@ -8805,6 +9949,7 @@
               </w:rPr>
               <w:t>tigung</w:t>
             </w:r>
+            <w:proofErr w:type="spellEnd"/>
             <w:r>
               <w:rPr>
                 <w:rFonts w:ascii="Verdana" w:hAnsi="Verdana"/>
@@ -8879,7 +10024,7 @@
                 <w:rFonts w:ascii="Verdana" w:hAnsi="Verdana"/>
                 <w:sz w:val="16"/>
                 <w:szCs w:val="16"/>
-                <w:lang w:val="ru-RU"/>
+                <w:lang w:val="en-US"/>
               </w:rPr>
             </w:pPr>
           </w:p>
@@ -9062,6 +10207,7 @@
               </w:rPr>
               <w:t xml:space="preserve">6.3. </w:t>
             </w:r>
+            <w:proofErr w:type="spellStart"/>
             <w:r>
               <w:rPr>
                 <w:rFonts w:ascii="Verdana" w:hAnsi="Verdana"/>
@@ -9070,6 +10216,7 @@
               </w:rPr>
               <w:t>Zahlung</w:t>
             </w:r>
+            <w:proofErr w:type="spellEnd"/>
             <w:r>
               <w:rPr>
                 <w:rFonts w:ascii="Verdana" w:hAnsi="Verdana"/>
@@ -9085,8 +10232,18 @@
                 <w:sz w:val="16"/>
                 <w:szCs w:val="16"/>
               </w:rPr>
-              <w:t xml:space="preserve"> von</w:t>
-            </w:r>
+              <w:t xml:space="preserve"> </w:t>
+            </w:r>
+            <w:proofErr w:type="spellStart"/>
+            <w:r>
+              <w:rPr>
+                <w:rFonts w:ascii="Verdana" w:hAnsi="Verdana"/>
+                <w:sz w:val="16"/>
+                <w:szCs w:val="16"/>
+              </w:rPr>
+              <w:t>von</w:t>
+            </w:r>
+            <w:proofErr w:type="spellEnd"/>
             <w:r>
               <w:rPr>
                 <w:rFonts w:ascii="Verdana" w:hAnsi="Verdana"/>
@@ -9129,16 +10286,26 @@
                 <w:sz w:val="16"/>
                 <w:szCs w:val="16"/>
               </w:rPr>
-              <w:t xml:space="preserve"> außerhalb</w:t>
-            </w:r>
-            <w:r>
-              <w:rPr>
-                <w:rFonts w:ascii="Verdana" w:hAnsi="Verdana"/>
-                <w:sz w:val="16"/>
-                <w:szCs w:val="16"/>
-              </w:rPr>
               <w:t xml:space="preserve"> </w:t>
             </w:r>
+            <w:proofErr w:type="spellStart"/>
+            <w:r>
+              <w:rPr>
+                <w:rFonts w:ascii="Verdana" w:hAnsi="Verdana"/>
+                <w:sz w:val="16"/>
+                <w:szCs w:val="16"/>
+              </w:rPr>
+              <w:t>außerhalb</w:t>
+            </w:r>
+            <w:proofErr w:type="spellEnd"/>
+            <w:r>
+              <w:rPr>
+                <w:rFonts w:ascii="Verdana" w:hAnsi="Verdana"/>
+                <w:sz w:val="16"/>
+                <w:szCs w:val="16"/>
+              </w:rPr>
+              <w:t xml:space="preserve"> </w:t>
+            </w:r>
             <w:r>
               <w:rPr>
                 <w:rFonts w:ascii="Verdana" w:hAnsi="Verdana"/>
@@ -9171,7 +10338,25 @@
                 <w:sz w:val="16"/>
                 <w:szCs w:val="16"/>
               </w:rPr>
-              <w:t xml:space="preserve"> der </w:t>
+              <w:t xml:space="preserve"> </w:t>
+            </w:r>
+            <w:proofErr w:type="spellStart"/>
+            <w:r>
+              <w:rPr>
+                <w:rFonts w:ascii="Verdana" w:hAnsi="Verdana"/>
+                <w:sz w:val="16"/>
+                <w:szCs w:val="16"/>
+              </w:rPr>
+              <w:t>der</w:t>
+            </w:r>
+            <w:proofErr w:type="spellEnd"/>
+            <w:r>
+              <w:rPr>
+                <w:rFonts w:ascii="Verdana" w:hAnsi="Verdana"/>
+                <w:sz w:val="16"/>
+                <w:szCs w:val="16"/>
+              </w:rPr>
+              <w:t xml:space="preserve"> </w:t>
             </w:r>
             <w:r>
               <w:rPr>
@@ -9205,7 +10390,43 @@
                 <w:sz w:val="16"/>
                 <w:szCs w:val="16"/>
               </w:rPr>
-              <w:t xml:space="preserve"> Deutschland - Spediteur.</w:t>
+              <w:t xml:space="preserve"> </w:t>
+            </w:r>
+            <w:proofErr w:type="spellStart"/>
+            <w:r>
+              <w:rPr>
+                <w:rFonts w:ascii="Verdana" w:hAnsi="Verdana"/>
+                <w:sz w:val="16"/>
+                <w:szCs w:val="16"/>
+              </w:rPr>
+              <w:t>Deutschland</w:t>
+            </w:r>
+            <w:proofErr w:type="spellEnd"/>
+            <w:r>
+              <w:rPr>
+                <w:rFonts w:ascii="Verdana" w:hAnsi="Verdana"/>
+                <w:sz w:val="16"/>
+                <w:szCs w:val="16"/>
+              </w:rPr>
+              <w:t xml:space="preserve"> - </w:t>
+            </w:r>
+            <w:proofErr w:type="spellStart"/>
+            <w:r>
+              <w:rPr>
+                <w:rFonts w:ascii="Verdana" w:hAnsi="Verdana"/>
+                <w:sz w:val="16"/>
+                <w:szCs w:val="16"/>
+              </w:rPr>
+              <w:t>Spediteur</w:t>
+            </w:r>
+            <w:proofErr w:type="spellEnd"/>
+            <w:r>
+              <w:rPr>
+                <w:rFonts w:ascii="Verdana" w:hAnsi="Verdana"/>
+                <w:sz w:val="16"/>
+                <w:szCs w:val="16"/>
+              </w:rPr>
+              <w:t>.</w:t>
             </w:r>
             <w:r>
               <w:rPr>
@@ -9300,6 +10521,7 @@
               </w:rPr>
               <w:t>{</w:t>
             </w:r>
+            <w:proofErr w:type="spellStart"/>
             <w:r>
               <w:rPr>
                 <w:sz w:val="20"/>
@@ -9316,6 +10538,7 @@
               </w:rPr>
               <w:t>ontractDateEnd</w:t>
             </w:r>
+            <w:proofErr w:type="spellEnd"/>
             <w:r>
               <w:rPr>
                 <w:sz w:val="20"/>
@@ -9375,7 +10598,37 @@
                 <w:szCs w:val="16"/>
                 <w:lang w:val="de-DE"/>
               </w:rPr>
-              <w:t>Falls keine der Vertragsparteien in schriftlicher Form, bis spätestens 30 Tage vor dem Ablauf des Vertrages keine Kündigung ausspricht, verlängert sich der Vertrag automatisch auf ein weiteres Jahr, mit desselben Bedingungen.</w:t>
+              <w:t xml:space="preserve">Falls keine der Vertragsparteien in schriftlicher Form, bis spätestens 30 Tage vor dem Ablauf des Vertrages keine Kündigung ausspricht, verlängert sich der Vertrag automatisch auf ein </w:t>
+            </w:r>
+            <w:r>
+              <w:rPr>
+                <w:rFonts w:ascii="Verdana" w:hAnsi="Verdana"/>
+                <w:sz w:val="16"/>
+                <w:szCs w:val="16"/>
+                <w:lang w:val="de-DE"/>
+              </w:rPr>
+              <w:lastRenderedPageBreak/>
+              <w:t xml:space="preserve">weiteres Jahr, mit </w:t>
+            </w:r>
+            <w:proofErr w:type="gramStart"/>
+            <w:r>
+              <w:rPr>
+                <w:rFonts w:ascii="Verdana" w:hAnsi="Verdana"/>
+                <w:sz w:val="16"/>
+                <w:szCs w:val="16"/>
+                <w:lang w:val="de-DE"/>
+              </w:rPr>
+              <w:t>desselben</w:t>
+            </w:r>
+            <w:proofErr w:type="gramEnd"/>
+            <w:r>
+              <w:rPr>
+                <w:rFonts w:ascii="Verdana" w:hAnsi="Verdana"/>
+                <w:sz w:val="16"/>
+                <w:szCs w:val="16"/>
+                <w:lang w:val="de-DE"/>
+              </w:rPr>
+              <w:t xml:space="preserve"> Bedingungen.</w:t>
             </w:r>
           </w:p>
           <w:p>
@@ -9396,7 +10649,6 @@
                 <w:szCs w:val="16"/>
                 <w:lang w:val="de-DE"/>
               </w:rPr>
-              <w:lastRenderedPageBreak/>
               <w:t>6.5</w:t>
             </w:r>
             <w:r>
@@ -9470,6 +10722,7 @@
               </w:rPr>
               <w:t xml:space="preserve">des </w:t>
             </w:r>
+            <w:proofErr w:type="gramStart"/>
             <w:r>
               <w:rPr>
                 <w:rFonts w:ascii="Verdana" w:hAnsi="Verdana"/>
@@ -9486,7 +10739,17 @@
                 <w:szCs w:val="16"/>
                 <w:lang w:val="de-DE"/>
               </w:rPr>
-              <w:t>s.</w:t>
+              <w:t>s</w:t>
+            </w:r>
+            <w:proofErr w:type="gramEnd"/>
+            <w:r>
+              <w:rPr>
+                <w:rFonts w:ascii="Verdana" w:hAnsi="Verdana"/>
+                <w:sz w:val="16"/>
+                <w:szCs w:val="16"/>
+                <w:lang w:val="de-DE"/>
+              </w:rPr>
+              <w:t>.</w:t>
             </w:r>
           </w:p>
           <w:p>
@@ -9683,8 +10946,39 @@
                 <w:sz w:val="16"/>
                 <w:szCs w:val="16"/>
               </w:rPr>
-              <w:t>AVETAR Logistic GmbH</w:t>
-            </w:r>
+              <w:t xml:space="preserve">AVETAR </w:t>
+            </w:r>
+            <w:proofErr w:type="spellStart"/>
+            <w:r>
+              <w:rPr>
+                <w:rFonts w:ascii="Verdana" w:hAnsi="Verdana"/>
+                <w:b/>
+                <w:sz w:val="16"/>
+                <w:szCs w:val="16"/>
+              </w:rPr>
+              <w:t>Logistic</w:t>
+            </w:r>
+            <w:proofErr w:type="spellEnd"/>
+            <w:r>
+              <w:rPr>
+                <w:rFonts w:ascii="Verdana" w:hAnsi="Verdana"/>
+                <w:b/>
+                <w:sz w:val="16"/>
+                <w:szCs w:val="16"/>
+              </w:rPr>
+              <w:t xml:space="preserve"> </w:t>
+            </w:r>
+            <w:proofErr w:type="spellStart"/>
+            <w:r>
+              <w:rPr>
+                <w:rFonts w:ascii="Verdana" w:hAnsi="Verdana"/>
+                <w:b/>
+                <w:sz w:val="16"/>
+                <w:szCs w:val="16"/>
+              </w:rPr>
+              <w:t>GmbH</w:t>
+            </w:r>
+            <w:proofErr w:type="spellEnd"/>
           </w:p>
           <w:p>
             <w:pPr>
@@ -9722,49 +11016,105 @@
               </w:rPr>
               <w:t>ö</w:t>
             </w:r>
-            <w:r>
-              <w:rPr>
-                <w:rFonts w:ascii="Verdana" w:hAnsi="Verdana"/>
-                <w:sz w:val="16"/>
-                <w:szCs w:val="16"/>
-              </w:rPr>
-              <w:t xml:space="preserve">nitzer Weg,2 </w:t>
-            </w:r>
-          </w:p>
-          <w:p>
-            <w:pPr>
-              <w:jc w:val="both"/>
-              <w:rPr>
-                <w:rFonts w:ascii="Verdana" w:hAnsi="Verdana"/>
-                <w:sz w:val="16"/>
-                <w:szCs w:val="16"/>
-              </w:rPr>
-            </w:pPr>
-            <w:r>
-              <w:rPr>
-                <w:rFonts w:ascii="Verdana" w:hAnsi="Verdana"/>
-                <w:sz w:val="16"/>
-                <w:szCs w:val="16"/>
-              </w:rPr>
-              <w:t>D-04425, Taucha,</w:t>
-            </w:r>
-          </w:p>
-          <w:p>
-            <w:pPr>
-              <w:jc w:val="both"/>
-              <w:rPr>
-                <w:rFonts w:ascii="Verdana" w:hAnsi="Verdana"/>
-                <w:sz w:val="16"/>
-                <w:szCs w:val="16"/>
-              </w:rPr>
-            </w:pPr>
-            <w:r>
-              <w:rPr>
-                <w:rFonts w:ascii="Verdana" w:hAnsi="Verdana"/>
-                <w:sz w:val="16"/>
-                <w:szCs w:val="16"/>
-              </w:rPr>
-              <w:t>Steuernummer: 161/105/15646</w:t>
+            <w:proofErr w:type="spellStart"/>
+            <w:r>
+              <w:rPr>
+                <w:rFonts w:ascii="Verdana" w:hAnsi="Verdana"/>
+                <w:sz w:val="16"/>
+                <w:szCs w:val="16"/>
+              </w:rPr>
+              <w:t>nitzer</w:t>
+            </w:r>
+            <w:proofErr w:type="spellEnd"/>
+            <w:r>
+              <w:rPr>
+                <w:rFonts w:ascii="Verdana" w:hAnsi="Verdana"/>
+                <w:sz w:val="16"/>
+                <w:szCs w:val="16"/>
+              </w:rPr>
+              <w:t xml:space="preserve"> </w:t>
+            </w:r>
+            <w:proofErr w:type="spellStart"/>
+            <w:r>
+              <w:rPr>
+                <w:rFonts w:ascii="Verdana" w:hAnsi="Verdana"/>
+                <w:sz w:val="16"/>
+                <w:szCs w:val="16"/>
+              </w:rPr>
+              <w:t>Weg</w:t>
+            </w:r>
+            <w:proofErr w:type="spellEnd"/>
+            <w:r>
+              <w:rPr>
+                <w:rFonts w:ascii="Verdana" w:hAnsi="Verdana"/>
+                <w:sz w:val="16"/>
+                <w:szCs w:val="16"/>
+              </w:rPr>
+              <w:t xml:space="preserve">,2 </w:t>
+            </w:r>
+          </w:p>
+          <w:p>
+            <w:pPr>
+              <w:jc w:val="both"/>
+              <w:rPr>
+                <w:rFonts w:ascii="Verdana" w:hAnsi="Verdana"/>
+                <w:sz w:val="16"/>
+                <w:szCs w:val="16"/>
+              </w:rPr>
+            </w:pPr>
+            <w:r>
+              <w:rPr>
+                <w:rFonts w:ascii="Verdana" w:hAnsi="Verdana"/>
+                <w:sz w:val="16"/>
+                <w:szCs w:val="16"/>
+              </w:rPr>
+              <w:t xml:space="preserve">D-04425, </w:t>
+            </w:r>
+            <w:proofErr w:type="spellStart"/>
+            <w:r>
+              <w:rPr>
+                <w:rFonts w:ascii="Verdana" w:hAnsi="Verdana"/>
+                <w:sz w:val="16"/>
+                <w:szCs w:val="16"/>
+              </w:rPr>
+              <w:t>Taucha</w:t>
+            </w:r>
+            <w:proofErr w:type="spellEnd"/>
+            <w:r>
+              <w:rPr>
+                <w:rFonts w:ascii="Verdana" w:hAnsi="Verdana"/>
+                <w:sz w:val="16"/>
+                <w:szCs w:val="16"/>
+              </w:rPr>
+              <w:t>,</w:t>
+            </w:r>
+          </w:p>
+          <w:p>
+            <w:pPr>
+              <w:jc w:val="both"/>
+              <w:rPr>
+                <w:rFonts w:ascii="Verdana" w:hAnsi="Verdana"/>
+                <w:sz w:val="16"/>
+                <w:szCs w:val="16"/>
+              </w:rPr>
+            </w:pPr>
+            <w:proofErr w:type="spellStart"/>
+            <w:r>
+              <w:rPr>
+                <w:rFonts w:ascii="Verdana" w:hAnsi="Verdana"/>
+                <w:sz w:val="16"/>
+                <w:szCs w:val="16"/>
+              </w:rPr>
+              <w:t>Steuernummer</w:t>
+            </w:r>
+            <w:proofErr w:type="spellEnd"/>
+            <w:r>
+              <w:rPr>
+                <w:rFonts w:ascii="Verdana" w:hAnsi="Verdana"/>
+                <w:sz w:val="16"/>
+                <w:szCs w:val="16"/>
+              </w:rPr>
+              <w:t>: 161/105/15646</w:t>
             </w:r>
           </w:p>
           <w:p>
@@ -9800,54 +11150,103 @@
                 <w:sz w:val="16"/>
                 <w:szCs w:val="16"/>
               </w:rPr>
-              <w:t>EORI Nummer: DE546029536309010</w:t>
-            </w:r>
-          </w:p>
-          <w:p>
-            <w:pPr>
-              <w:jc w:val="both"/>
-              <w:rPr>
-                <w:rFonts w:ascii="Verdana" w:hAnsi="Verdana"/>
-                <w:sz w:val="16"/>
-                <w:szCs w:val="16"/>
-              </w:rPr>
-            </w:pPr>
-            <w:r>
-              <w:rPr>
-                <w:rFonts w:ascii="Verdana" w:hAnsi="Verdana"/>
-                <w:sz w:val="16"/>
-                <w:szCs w:val="16"/>
-              </w:rPr>
-              <w:t>Handelsregister: HRB 31501</w:t>
-            </w:r>
-          </w:p>
-          <w:p>
-            <w:pPr>
-              <w:jc w:val="both"/>
-              <w:rPr>
-                <w:rFonts w:ascii="Verdana" w:hAnsi="Verdana"/>
-                <w:sz w:val="16"/>
-                <w:szCs w:val="16"/>
-              </w:rPr>
-            </w:pPr>
-            <w:r>
-              <w:rPr>
-                <w:rFonts w:ascii="Verdana" w:hAnsi="Verdana"/>
-                <w:sz w:val="16"/>
-                <w:szCs w:val="16"/>
-              </w:rPr>
-              <w:t>Amtsgericht:  Leipzig</w:t>
-            </w:r>
-          </w:p>
-          <w:p>
-            <w:pPr>
-              <w:jc w:val="both"/>
-              <w:rPr>
-                <w:rFonts w:ascii="Verdana" w:hAnsi="Verdana"/>
-                <w:sz w:val="16"/>
-                <w:szCs w:val="16"/>
-              </w:rPr>
-            </w:pPr>
+              <w:t xml:space="preserve">EORI </w:t>
+            </w:r>
+            <w:proofErr w:type="spellStart"/>
+            <w:r>
+              <w:rPr>
+                <w:rFonts w:ascii="Verdana" w:hAnsi="Verdana"/>
+                <w:sz w:val="16"/>
+                <w:szCs w:val="16"/>
+              </w:rPr>
+              <w:t>Nummer</w:t>
+            </w:r>
+            <w:proofErr w:type="spellEnd"/>
+            <w:r>
+              <w:rPr>
+                <w:rFonts w:ascii="Verdana" w:hAnsi="Verdana"/>
+                <w:sz w:val="16"/>
+                <w:szCs w:val="16"/>
+              </w:rPr>
+              <w:t>: DE546029536309010</w:t>
+            </w:r>
+          </w:p>
+          <w:p>
+            <w:pPr>
+              <w:jc w:val="both"/>
+              <w:rPr>
+                <w:rFonts w:ascii="Verdana" w:hAnsi="Verdana"/>
+                <w:sz w:val="16"/>
+                <w:szCs w:val="16"/>
+              </w:rPr>
+            </w:pPr>
+            <w:proofErr w:type="spellStart"/>
+            <w:r>
+              <w:rPr>
+                <w:rFonts w:ascii="Verdana" w:hAnsi="Verdana"/>
+                <w:sz w:val="16"/>
+                <w:szCs w:val="16"/>
+              </w:rPr>
+              <w:t>Handelsregister</w:t>
+            </w:r>
+            <w:proofErr w:type="spellEnd"/>
+            <w:r>
+              <w:rPr>
+                <w:rFonts w:ascii="Verdana" w:hAnsi="Verdana"/>
+                <w:sz w:val="16"/>
+                <w:szCs w:val="16"/>
+              </w:rPr>
+              <w:t>: HRB 31501</w:t>
+            </w:r>
+          </w:p>
+          <w:p>
+            <w:pPr>
+              <w:jc w:val="both"/>
+              <w:rPr>
+                <w:rFonts w:ascii="Verdana" w:hAnsi="Verdana"/>
+                <w:sz w:val="16"/>
+                <w:szCs w:val="16"/>
+              </w:rPr>
+            </w:pPr>
+            <w:proofErr w:type="spellStart"/>
+            <w:r>
+              <w:rPr>
+                <w:rFonts w:ascii="Verdana" w:hAnsi="Verdana"/>
+                <w:sz w:val="16"/>
+                <w:szCs w:val="16"/>
+              </w:rPr>
+              <w:t>Amtsgericht</w:t>
+            </w:r>
+            <w:proofErr w:type="spellEnd"/>
+            <w:r>
+              <w:rPr>
+                <w:rFonts w:ascii="Verdana" w:hAnsi="Verdana"/>
+                <w:sz w:val="16"/>
+                <w:szCs w:val="16"/>
+              </w:rPr>
+              <w:t xml:space="preserve">:  </w:t>
+            </w:r>
+            <w:proofErr w:type="spellStart"/>
+            <w:r>
+              <w:rPr>
+                <w:rFonts w:ascii="Verdana" w:hAnsi="Verdana"/>
+                <w:sz w:val="16"/>
+                <w:szCs w:val="16"/>
+              </w:rPr>
+              <w:t>Leipzig</w:t>
+            </w:r>
+            <w:proofErr w:type="spellEnd"/>
+          </w:p>
+          <w:p>
+            <w:pPr>
+              <w:jc w:val="both"/>
+              <w:rPr>
+                <w:rFonts w:ascii="Verdana" w:hAnsi="Verdana"/>
+                <w:sz w:val="16"/>
+                <w:szCs w:val="16"/>
+              </w:rPr>
+            </w:pPr>
+            <w:proofErr w:type="spellStart"/>
             <w:r>
               <w:rPr>
                 <w:rFonts w:ascii="Verdana" w:hAnsi="Verdana"/>
@@ -9856,23 +11255,78 @@
               </w:rPr>
               <w:t>Bankverbindung</w:t>
             </w:r>
-          </w:p>
-          <w:p>
-            <w:pPr>
-              <w:jc w:val="both"/>
-              <w:rPr>
-                <w:rFonts w:ascii="Verdana" w:hAnsi="Verdana"/>
-                <w:sz w:val="16"/>
-                <w:szCs w:val="16"/>
-              </w:rPr>
-            </w:pPr>
-            <w:r>
-              <w:rPr>
-                <w:rFonts w:ascii="Verdana" w:hAnsi="Verdana"/>
-                <w:sz w:val="16"/>
-                <w:szCs w:val="16"/>
-              </w:rPr>
-              <w:t>VR-Bank Altenburg Land e.G.</w:t>
+            <w:proofErr w:type="spellEnd"/>
+          </w:p>
+          <w:p>
+            <w:pPr>
+              <w:jc w:val="both"/>
+              <w:rPr>
+                <w:rFonts w:ascii="Verdana" w:hAnsi="Verdana"/>
+                <w:sz w:val="16"/>
+                <w:szCs w:val="16"/>
+              </w:rPr>
+            </w:pPr>
+            <w:r>
+              <w:rPr>
+                <w:rFonts w:ascii="Verdana" w:hAnsi="Verdana"/>
+                <w:sz w:val="16"/>
+                <w:szCs w:val="16"/>
+              </w:rPr>
+              <w:t xml:space="preserve">VR-Bank </w:t>
+            </w:r>
+            <w:proofErr w:type="spellStart"/>
+            <w:r>
+              <w:rPr>
+                <w:rFonts w:ascii="Verdana" w:hAnsi="Verdana"/>
+                <w:sz w:val="16"/>
+                <w:szCs w:val="16"/>
+              </w:rPr>
+              <w:t>Altenburg</w:t>
+            </w:r>
+            <w:proofErr w:type="spellEnd"/>
+            <w:r>
+              <w:rPr>
+                <w:rFonts w:ascii="Verdana" w:hAnsi="Verdana"/>
+                <w:sz w:val="16"/>
+                <w:szCs w:val="16"/>
+              </w:rPr>
+              <w:t xml:space="preserve"> </w:t>
+            </w:r>
+            <w:proofErr w:type="spellStart"/>
+            <w:r>
+              <w:rPr>
+                <w:rFonts w:ascii="Verdana" w:hAnsi="Verdana"/>
+                <w:sz w:val="16"/>
+                <w:szCs w:val="16"/>
+              </w:rPr>
+              <w:t>Land</w:t>
+            </w:r>
+            <w:proofErr w:type="spellEnd"/>
+            <w:r>
+              <w:rPr>
+                <w:rFonts w:ascii="Verdana" w:hAnsi="Verdana"/>
+                <w:sz w:val="16"/>
+                <w:szCs w:val="16"/>
+              </w:rPr>
+              <w:t xml:space="preserve"> </w:t>
+            </w:r>
+            <w:proofErr w:type="spellStart"/>
+            <w:r>
+              <w:rPr>
+                <w:rFonts w:ascii="Verdana" w:hAnsi="Verdana"/>
+                <w:sz w:val="16"/>
+                <w:szCs w:val="16"/>
+              </w:rPr>
+              <w:t>e.G</w:t>
+            </w:r>
+            <w:proofErr w:type="spellEnd"/>
+            <w:r>
+              <w:rPr>
+                <w:rFonts w:ascii="Verdana" w:hAnsi="Verdana"/>
+                <w:sz w:val="16"/>
+                <w:szCs w:val="16"/>
+              </w:rPr>
+              <w:t>.</w:t>
             </w:r>
           </w:p>
           <w:p>
@@ -9929,6 +11383,7 @@
               </w:rPr>
               <w:t>{</w:t>
             </w:r>
+            <w:proofErr w:type="spellStart"/>
             <w:r>
               <w:rPr>
                 <w:bCs/>
@@ -9939,6 +11394,7 @@
               </w:rPr>
               <w:t>FirstForwarder</w:t>
             </w:r>
+            <w:proofErr w:type="spellEnd"/>
             <w:r>
               <w:rPr>
                 <w:bCs/>
@@ -10030,7 +11486,18 @@
                 <w:rFonts w:ascii="Verdana" w:hAnsi="Verdana"/>
                 <w:sz w:val="16"/>
                 <w:szCs w:val="16"/>
-                <w:lang w:val="de-DE"/>
+                <w:lang w:val="ru-RU"/>
+              </w:rPr>
+            </w:pPr>
+          </w:p>
+          <w:p>
+            <w:pPr>
+              <w:jc w:val="both"/>
+              <w:rPr>
+                <w:rFonts w:ascii="Verdana" w:hAnsi="Verdana"/>
+                <w:sz w:val="16"/>
+                <w:szCs w:val="16"/>
+                <w:lang w:val="ru-RU"/>
               </w:rPr>
             </w:pPr>
           </w:p>
@@ -10088,15 +11555,37 @@
               </w:rPr>
               <w:t>__(</w:t>
             </w:r>
-            <w:r>
-              <w:rPr>
-                <w:rFonts w:ascii="Verdana" w:hAnsi="Verdana"/>
-                <w:sz w:val="16"/>
-                <w:szCs w:val="16"/>
-                <w:lang w:val="de-DE"/>
-              </w:rPr>
-              <w:t>Averkov Artem</w:t>
-            </w:r>
+            <w:proofErr w:type="spellStart"/>
+            <w:r>
+              <w:rPr>
+                <w:rFonts w:ascii="Verdana" w:hAnsi="Verdana"/>
+                <w:sz w:val="16"/>
+                <w:szCs w:val="16"/>
+                <w:lang w:val="de-DE"/>
+              </w:rPr>
+              <w:t>Averkov</w:t>
+            </w:r>
+            <w:proofErr w:type="spellEnd"/>
+            <w:r>
+              <w:rPr>
+                <w:rFonts w:ascii="Verdana" w:hAnsi="Verdana"/>
+                <w:sz w:val="16"/>
+                <w:szCs w:val="16"/>
+                <w:lang w:val="de-DE"/>
+              </w:rPr>
+              <w:t xml:space="preserve"> </w:t>
+            </w:r>
+            <w:proofErr w:type="spellStart"/>
+            <w:r>
+              <w:rPr>
+                <w:rFonts w:ascii="Verdana" w:hAnsi="Verdana"/>
+                <w:sz w:val="16"/>
+                <w:szCs w:val="16"/>
+                <w:lang w:val="de-DE"/>
+              </w:rPr>
+              <w:t>Artem</w:t>
+            </w:r>
+            <w:proofErr w:type="spellEnd"/>
             <w:r>
               <w:rPr>
                 <w:rFonts w:ascii="Verdana" w:hAnsi="Verdana"/>
@@ -10128,7 +11617,7 @@
                 <w:sz w:val="16"/>
                 <w:szCs w:val="16"/>
                 <w:u w:val="single"/>
-                <w:lang w:val="de-DE"/>
+                <w:lang w:val="ru-RU"/>
               </w:rPr>
             </w:pPr>
           </w:p>
@@ -10157,10 +11646,7 @@
                 <w:lang w:val="de-DE"/>
               </w:rPr>
             </w:pPr>
-          </w:p>
-          <w:p>
-            <w:pPr>
-              <w:jc w:val="both"/>
+            <w:r>
               <w:rPr>
                 <w:rFonts w:ascii="Verdana" w:hAnsi="Verdana"/>
                 <w:b/>
@@ -10169,16 +11655,6 @@
                 <w:u w:val="single"/>
                 <w:lang w:val="de-DE"/>
               </w:rPr>
-            </w:pPr>
-            <w:r>
-              <w:rPr>
-                <w:rFonts w:ascii="Verdana" w:hAnsi="Verdana"/>
-                <w:b/>
-                <w:sz w:val="16"/>
-                <w:szCs w:val="16"/>
-                <w:u w:val="single"/>
-                <w:lang w:val="de-DE"/>
-              </w:rPr>
               <w:t>FRACHTFÜHRER :</w:t>
             </w:r>
           </w:p>
@@ -10201,90 +11677,127 @@
                 <w:szCs w:val="16"/>
               </w:rPr>
             </w:pPr>
-          </w:p>
-          <w:p>
-            <w:pPr>
-              <w:jc w:val="both"/>
-              <w:rPr>
-                <w:rFonts w:ascii="Verdana" w:hAnsi="Verdana"/>
-                <w:sz w:val="16"/>
-                <w:szCs w:val="16"/>
-                <w:lang w:val="de-DE"/>
-              </w:rPr>
-            </w:pPr>
-          </w:p>
-          <w:p>
-            <w:pPr>
-              <w:jc w:val="both"/>
-              <w:rPr>
-                <w:rFonts w:ascii="Verdana" w:hAnsi="Verdana"/>
-                <w:sz w:val="16"/>
-                <w:szCs w:val="16"/>
-                <w:lang w:val="de-DE"/>
-              </w:rPr>
-            </w:pPr>
-          </w:p>
-          <w:p>
-            <w:pPr>
-              <w:jc w:val="both"/>
-              <w:rPr>
-                <w:rFonts w:ascii="Verdana" w:hAnsi="Verdana"/>
-                <w:sz w:val="16"/>
-                <w:szCs w:val="16"/>
-                <w:lang w:val="de-DE"/>
-              </w:rPr>
-            </w:pPr>
-          </w:p>
-          <w:p>
-            <w:pPr>
-              <w:jc w:val="both"/>
-              <w:rPr>
-                <w:rFonts w:ascii="Verdana" w:hAnsi="Verdana"/>
-                <w:sz w:val="16"/>
-                <w:szCs w:val="16"/>
-                <w:lang w:val="de-DE"/>
-              </w:rPr>
-            </w:pPr>
-          </w:p>
-          <w:p>
-            <w:pPr>
-              <w:jc w:val="both"/>
-              <w:rPr>
-                <w:rFonts w:ascii="Verdana" w:hAnsi="Verdana"/>
-                <w:sz w:val="16"/>
-                <w:szCs w:val="16"/>
-                <w:lang w:val="de-DE"/>
-              </w:rPr>
-            </w:pPr>
-          </w:p>
-          <w:p>
-            <w:pPr>
-              <w:jc w:val="both"/>
-              <w:rPr>
-                <w:rFonts w:ascii="Verdana" w:hAnsi="Verdana"/>
-                <w:sz w:val="16"/>
-                <w:szCs w:val="16"/>
-                <w:lang w:val="de-DE"/>
-              </w:rPr>
-            </w:pPr>
-          </w:p>
-          <w:p>
-            <w:pPr>
-              <w:jc w:val="both"/>
-              <w:rPr>
-                <w:rFonts w:ascii="Verdana" w:hAnsi="Verdana"/>
-                <w:sz w:val="16"/>
-                <w:szCs w:val="16"/>
-                <w:lang w:val="de-DE"/>
-              </w:rPr>
-            </w:pPr>
-            <w:r>
-              <w:rPr>
-                <w:rFonts w:ascii="Verdana" w:hAnsi="Verdana"/>
-                <w:sz w:val="16"/>
-                <w:szCs w:val="16"/>
-              </w:rPr>
-              <w:t xml:space="preserve">Direktor </w:t>
+            <w:r>
+              <w:rPr>
+                <w:bCs/>
+                <w:sz w:val="20"/>
+                <w:szCs w:val="20"/>
+              </w:rPr>
+              <w:t>{</w:t>
+            </w:r>
+            <w:r>
+              <w:rPr>
+                <w:bCs/>
+                <w:sz w:val="20"/>
+                <w:szCs w:val="20"/>
+                <w:highlight w:val="yellow"/>
+              </w:rPr>
+              <w:t>TransporterName</w:t>
+            </w:r>
+            <w:r>
+              <w:rPr>
+                <w:bCs/>
+                <w:sz w:val="20"/>
+                <w:szCs w:val="20"/>
+              </w:rPr>
+              <w:t>}</w:t>
+            </w:r>
+            <w:bookmarkStart w:id="0" w:name="_GoBack"/>
+            <w:bookmarkEnd w:id="0"/>
+          </w:p>
+          <w:p>
+            <w:pPr>
+              <w:jc w:val="both"/>
+              <w:rPr>
+                <w:rFonts w:ascii="Verdana" w:hAnsi="Verdana"/>
+                <w:sz w:val="16"/>
+                <w:szCs w:val="16"/>
+                <w:lang w:val="de-DE"/>
+              </w:rPr>
+            </w:pPr>
+          </w:p>
+          <w:p>
+            <w:pPr>
+              <w:jc w:val="both"/>
+              <w:rPr>
+                <w:rFonts w:ascii="Verdana" w:hAnsi="Verdana"/>
+                <w:sz w:val="16"/>
+                <w:szCs w:val="16"/>
+                <w:lang w:val="de-DE"/>
+              </w:rPr>
+            </w:pPr>
+          </w:p>
+          <w:p>
+            <w:pPr>
+              <w:jc w:val="both"/>
+              <w:rPr>
+                <w:rFonts w:ascii="Verdana" w:hAnsi="Verdana"/>
+                <w:sz w:val="16"/>
+                <w:szCs w:val="16"/>
+                <w:lang w:val="de-DE"/>
+              </w:rPr>
+            </w:pPr>
+          </w:p>
+          <w:p>
+            <w:pPr>
+              <w:jc w:val="both"/>
+              <w:rPr>
+                <w:rFonts w:ascii="Verdana" w:hAnsi="Verdana"/>
+                <w:sz w:val="16"/>
+                <w:szCs w:val="16"/>
+                <w:lang w:val="de-DE"/>
+              </w:rPr>
+            </w:pPr>
+          </w:p>
+          <w:p>
+            <w:pPr>
+              <w:jc w:val="both"/>
+              <w:rPr>
+                <w:rFonts w:ascii="Verdana" w:hAnsi="Verdana"/>
+                <w:sz w:val="16"/>
+                <w:szCs w:val="16"/>
+                <w:lang w:val="de-DE"/>
+              </w:rPr>
+            </w:pPr>
+          </w:p>
+          <w:p>
+            <w:pPr>
+              <w:jc w:val="both"/>
+              <w:rPr>
+                <w:rFonts w:ascii="Verdana" w:hAnsi="Verdana"/>
+                <w:sz w:val="16"/>
+                <w:szCs w:val="16"/>
+                <w:lang w:val="de-DE"/>
+              </w:rPr>
+            </w:pPr>
+          </w:p>
+          <w:p>
+            <w:pPr>
+              <w:jc w:val="both"/>
+              <w:rPr>
+                <w:rFonts w:ascii="Verdana" w:hAnsi="Verdana"/>
+                <w:sz w:val="16"/>
+                <w:szCs w:val="16"/>
+                <w:lang w:val="de-DE"/>
+              </w:rPr>
+            </w:pPr>
+            <w:proofErr w:type="spellStart"/>
+            <w:r>
+              <w:rPr>
+                <w:rFonts w:ascii="Verdana" w:hAnsi="Verdana"/>
+                <w:sz w:val="16"/>
+                <w:szCs w:val="16"/>
+              </w:rPr>
+              <w:t>Direktor</w:t>
+            </w:r>
+            <w:proofErr w:type="spellEnd"/>
+            <w:r>
+              <w:rPr>
+                <w:rFonts w:ascii="Verdana" w:hAnsi="Verdana"/>
+                <w:sz w:val="16"/>
+                <w:szCs w:val="16"/>
+              </w:rPr>
+              <w:t xml:space="preserve"> </w:t>
             </w:r>
             <w:r>
               <w:rPr>
@@ -10358,7 +11871,7 @@
 </file>
 
 <file path=word/numbering.xml><?xml version="1.0" encoding="utf-8"?>
-<w:numbering xmlns:wpc="http://schemas.microsoft.com/office/word/2010/wordprocessingCanvas" xmlns:mc="http://schemas.openxmlformats.org/markup-compatibility/2006" xmlns:o="urn:schemas-microsoft-com:office:office" xmlns:r="http://schemas.openxmlformats.org/officeDocument/2006/relationships" xmlns:m="http://schemas.openxmlformats.org/officeDocument/2006/math" xmlns:v="urn:schemas-microsoft-com:vml" xmlns:wp14="http://schemas.microsoft.com/office/word/2010/wordprocessingDrawing" xmlns:wp="http://schemas.openxmlformats.org/drawingml/2006/wordprocessingDrawing" xmlns:w10="urn:schemas-microsoft-com:office:word" xmlns:w="http://schemas.openxmlformats.org/wordprocessingml/2006/main" xmlns:w14="http://schemas.microsoft.com/office/word/2010/wordml" xmlns:w15="http://schemas.microsoft.com/office/word/2012/wordml" xmlns:wpg="http://schemas.microsoft.com/office/word/2010/wordprocessingGroup" xmlns:wpi="http://schemas.microsoft.com/office/word/2010/wordprocessingInk" xmlns:wne="http://schemas.microsoft.com/office/word/2006/wordml" xmlns:wps="http://schemas.microsoft.com/office/word/2010/wordprocessingShape" mc:Ignorable="w14 w15 wp14">
+<w:numbering xmlns:wpc="http://schemas.microsoft.com/office/word/2010/wordprocessingCanvas" xmlns:mc="http://schemas.openxmlformats.org/markup-compatibility/2006" xmlns:o="urn:schemas-microsoft-com:office:office" xmlns:r="http://schemas.openxmlformats.org/officeDocument/2006/relationships" xmlns:m="http://schemas.openxmlformats.org/officeDocument/2006/math" xmlns:v="urn:schemas-microsoft-com:vml" xmlns:wp14="http://schemas.microsoft.com/office/word/2010/wordprocessingDrawing" xmlns:wp="http://schemas.openxmlformats.org/drawingml/2006/wordprocessingDrawing" xmlns:w10="urn:schemas-microsoft-com:office:word" xmlns:w="http://schemas.openxmlformats.org/wordprocessingml/2006/main" xmlns:w14="http://schemas.microsoft.com/office/word/2010/wordml" xmlns:wpg="http://schemas.microsoft.com/office/word/2010/wordprocessingGroup" xmlns:wpi="http://schemas.microsoft.com/office/word/2010/wordprocessingInk" xmlns:wne="http://schemas.microsoft.com/office/word/2006/wordml" xmlns:wps="http://schemas.microsoft.com/office/word/2010/wordprocessingShape" mc:Ignorable="w14 wp14">
   <w:abstractNum w:abstractNumId="0">
     <w:nsid w:val="017224E8"/>
     <w:multiLevelType w:val="multilevel"/>
@@ -11274,7 +12787,7 @@
 </file>
 
 <file path=word/styles.xml><?xml version="1.0" encoding="utf-8"?>
-<w:styles xmlns:mc="http://schemas.openxmlformats.org/markup-compatibility/2006" xmlns:r="http://schemas.openxmlformats.org/officeDocument/2006/relationships" xmlns:w="http://schemas.openxmlformats.org/wordprocessingml/2006/main" xmlns:w14="http://schemas.microsoft.com/office/word/2010/wordml" xmlns:w15="http://schemas.microsoft.com/office/word/2012/wordml" mc:Ignorable="w14 w15">
+<w:styles xmlns:mc="http://schemas.openxmlformats.org/markup-compatibility/2006" xmlns:r="http://schemas.openxmlformats.org/officeDocument/2006/relationships" xmlns:w="http://schemas.openxmlformats.org/wordprocessingml/2006/main" xmlns:w14="http://schemas.microsoft.com/office/word/2010/wordml" mc:Ignorable="w14">
   <w:docDefaults>
     <w:rPrDefault>
       <w:rPr>
@@ -11284,7 +12797,7 @@
     </w:rPrDefault>
     <w:pPrDefault/>
   </w:docDefaults>
-  <w:latentStyles w:defLockedState="0" w:defUIPriority="0" w:defSemiHidden="0" w:defUnhideWhenUsed="0" w:defQFormat="0" w:count="371">
+  <w:latentStyles w:defLockedState="0" w:defUIPriority="0" w:defSemiHidden="0" w:defUnhideWhenUsed="0" w:defQFormat="0" w:count="267">
     <w:lsdException w:name="Normal" w:qFormat="1"/>
     <w:lsdException w:name="heading 1" w:qFormat="1"/>
     <w:lsdException w:name="heading 2" w:semiHidden="1" w:unhideWhenUsed="1" w:qFormat="1"/>
@@ -11455,110 +12968,369 @@
     <w:lsdException w:name="Book Title" w:uiPriority="33" w:qFormat="1"/>
     <w:lsdException w:name="Bibliography" w:semiHidden="1" w:uiPriority="37" w:unhideWhenUsed="1"/>
     <w:lsdException w:name="TOC Heading" w:semiHidden="1" w:uiPriority="39" w:unhideWhenUsed="1" w:qFormat="1"/>
-    <w:lsdException w:name="Plain Table 1" w:uiPriority="41"/>
-    <w:lsdException w:name="Plain Table 2" w:uiPriority="42"/>
-    <w:lsdException w:name="Plain Table 3" w:uiPriority="43"/>
-    <w:lsdException w:name="Plain Table 4" w:uiPriority="44"/>
-    <w:lsdException w:name="Plain Table 5" w:uiPriority="45"/>
-    <w:lsdException w:name="Grid Table Light" w:uiPriority="40"/>
-    <w:lsdException w:name="Grid Table 1 Light" w:uiPriority="46"/>
-    <w:lsdException w:name="Grid Table 2" w:uiPriority="47"/>
-    <w:lsdException w:name="Grid Table 3" w:uiPriority="48"/>
-    <w:lsdException w:name="Grid Table 4" w:uiPriority="49"/>
-    <w:lsdException w:name="Grid Table 5 Dark" w:uiPriority="50"/>
-    <w:lsdException w:name="Grid Table 6 Colorful" w:uiPriority="51"/>
-    <w:lsdException w:name="Grid Table 7 Colorful" w:uiPriority="52"/>
-    <w:lsdException w:name="Grid Table 1 Light Accent 1" w:uiPriority="46"/>
-    <w:lsdException w:name="Grid Table 2 Accent 1" w:uiPriority="47"/>
-    <w:lsdException w:name="Grid Table 3 Accent 1" w:uiPriority="48"/>
-    <w:lsdException w:name="Grid Table 4 Accent 1" w:uiPriority="49"/>
-    <w:lsdException w:name="Grid Table 5 Dark Accent 1" w:uiPriority="50"/>
-    <w:lsdException w:name="Grid Table 6 Colorful Accent 1" w:uiPriority="51"/>
-    <w:lsdException w:name="Grid Table 7 Colorful Accent 1" w:uiPriority="52"/>
-    <w:lsdException w:name="Grid Table 1 Light Accent 2" w:uiPriority="46"/>
-    <w:lsdException w:name="Grid Table 2 Accent 2" w:uiPriority="47"/>
-    <w:lsdException w:name="Grid Table 3 Accent 2" w:uiPriority="48"/>
-    <w:lsdException w:name="Grid Table 4 Accent 2" w:uiPriority="49"/>
-    <w:lsdException w:name="Grid Table 5 Dark Accent 2" w:uiPriority="50"/>
-    <w:lsdException w:name="Grid Table 6 Colorful Accent 2" w:uiPriority="51"/>
-    <w:lsdException w:name="Grid Table 7 Colorful Accent 2" w:uiPriority="52"/>
-    <w:lsdException w:name="Grid Table 1 Light Accent 3" w:uiPriority="46"/>
-    <w:lsdException w:name="Grid Table 2 Accent 3" w:uiPriority="47"/>
-    <w:lsdException w:name="Grid Table 3 Accent 3" w:uiPriority="48"/>
-    <w:lsdException w:name="Grid Table 4 Accent 3" w:uiPriority="49"/>
-    <w:lsdException w:name="Grid Table 5 Dark Accent 3" w:uiPriority="50"/>
-    <w:lsdException w:name="Grid Table 6 Colorful Accent 3" w:uiPriority="51"/>
-    <w:lsdException w:name="Grid Table 7 Colorful Accent 3" w:uiPriority="52"/>
-    <w:lsdException w:name="Grid Table 1 Light Accent 4" w:uiPriority="46"/>
-    <w:lsdException w:name="Grid Table 2 Accent 4" w:uiPriority="47"/>
-    <w:lsdException w:name="Grid Table 3 Accent 4" w:uiPriority="48"/>
-    <w:lsdException w:name="Grid Table 4 Accent 4" w:uiPriority="49"/>
-    <w:lsdException w:name="Grid Table 5 Dark Accent 4" w:uiPriority="50"/>
-    <w:lsdException w:name="Grid Table 6 Colorful Accent 4" w:uiPriority="51"/>
-    <w:lsdException w:name="Grid Table 7 Colorful Accent 4" w:uiPriority="52"/>
-    <w:lsdException w:name="Grid Table 1 Light Accent 5" w:uiPriority="46"/>
-    <w:lsdException w:name="Grid Table 2 Accent 5" w:uiPriority="47"/>
-    <w:lsdException w:name="Grid Table 3 Accent 5" w:uiPriority="48"/>
-    <w:lsdException w:name="Grid Table 4 Accent 5" w:uiPriority="49"/>
-    <w:lsdException w:name="Grid Table 5 Dark Accent 5" w:uiPriority="50"/>
-    <w:lsdException w:name="Grid Table 6 Colorful Accent 5" w:uiPriority="51"/>
-    <w:lsdException w:name="Grid Table 7 Colorful Accent 5" w:uiPriority="52"/>
-    <w:lsdException w:name="Grid Table 1 Light Accent 6" w:uiPriority="46"/>
-    <w:lsdException w:name="Grid Table 2 Accent 6" w:uiPriority="47"/>
-    <w:lsdException w:name="Grid Table 3 Accent 6" w:uiPriority="48"/>
-    <w:lsdException w:name="Grid Table 4 Accent 6" w:uiPriority="49"/>
-    <w:lsdException w:name="Grid Table 5 Dark Accent 6" w:uiPriority="50"/>
-    <w:lsdException w:name="Grid Table 6 Colorful Accent 6" w:uiPriority="51"/>
-    <w:lsdException w:name="Grid Table 7 Colorful Accent 6" w:uiPriority="52"/>
-    <w:lsdException w:name="List Table 1 Light" w:uiPriority="46"/>
-    <w:lsdException w:name="List Table 2" w:uiPriority="47"/>
-    <w:lsdException w:name="List Table 3" w:uiPriority="48"/>
-    <w:lsdException w:name="List Table 4" w:uiPriority="49"/>
-    <w:lsdException w:name="List Table 5 Dark" w:uiPriority="50"/>
-    <w:lsdException w:name="List Table 6 Colorful" w:uiPriority="51"/>
-    <w:lsdException w:name="List Table 7 Colorful" w:uiPriority="52"/>
-    <w:lsdException w:name="List Table 1 Light Accent 1" w:uiPriority="46"/>
-    <w:lsdException w:name="List Table 2 Accent 1" w:uiPriority="47"/>
-    <w:lsdException w:name="List Table 3 Accent 1" w:uiPriority="48"/>
-    <w:lsdException w:name="List Table 4 Accent 1" w:uiPriority="49"/>
-    <w:lsdException w:name="List Table 5 Dark Accent 1" w:uiPriority="50"/>
-    <w:lsdException w:name="List Table 6 Colorful Accent 1" w:uiPriority="51"/>
-    <w:lsdException w:name="List Table 7 Colorful Accent 1" w:uiPriority="52"/>
-    <w:lsdException w:name="List Table 1 Light Accent 2" w:uiPriority="46"/>
-    <w:lsdException w:name="List Table 2 Accent 2" w:uiPriority="47"/>
-    <w:lsdException w:name="List Table 3 Accent 2" w:uiPriority="48"/>
-    <w:lsdException w:name="List Table 4 Accent 2" w:uiPriority="49"/>
-    <w:lsdException w:name="List Table 5 Dark Accent 2" w:uiPriority="50"/>
-    <w:lsdException w:name="List Table 6 Colorful Accent 2" w:uiPriority="51"/>
-    <w:lsdException w:name="List Table 7 Colorful Accent 2" w:uiPriority="52"/>
-    <w:lsdException w:name="List Table 1 Light Accent 3" w:uiPriority="46"/>
-    <w:lsdException w:name="List Table 2 Accent 3" w:uiPriority="47"/>
-    <w:lsdException w:name="List Table 3 Accent 3" w:uiPriority="48"/>
-    <w:lsdException w:name="List Table 4 Accent 3" w:uiPriority="49"/>
-    <w:lsdException w:name="List Table 5 Dark Accent 3" w:uiPriority="50"/>
-    <w:lsdException w:name="List Table 6 Colorful Accent 3" w:uiPriority="51"/>
-    <w:lsdException w:name="List Table 7 Colorful Accent 3" w:uiPriority="52"/>
-    <w:lsdException w:name="List Table 1 Light Accent 4" w:uiPriority="46"/>
-    <w:lsdException w:name="List Table 2 Accent 4" w:uiPriority="47"/>
-    <w:lsdException w:name="List Table 3 Accent 4" w:uiPriority="48"/>
-    <w:lsdException w:name="List Table 4 Accent 4" w:uiPriority="49"/>
-    <w:lsdException w:name="List Table 5 Dark Accent 4" w:uiPriority="50"/>
-    <w:lsdException w:name="List Table 6 Colorful Accent 4" w:uiPriority="51"/>
-    <w:lsdException w:name="List Table 7 Colorful Accent 4" w:uiPriority="52"/>
-    <w:lsdException w:name="List Table 1 Light Accent 5" w:uiPriority="46"/>
-    <w:lsdException w:name="List Table 2 Accent 5" w:uiPriority="47"/>
-    <w:lsdException w:name="List Table 3 Accent 5" w:uiPriority="48"/>
-    <w:lsdException w:name="List Table 4 Accent 5" w:uiPriority="49"/>
-    <w:lsdException w:name="List Table 5 Dark Accent 5" w:uiPriority="50"/>
-    <w:lsdException w:name="List Table 6 Colorful Accent 5" w:uiPriority="51"/>
-    <w:lsdException w:name="List Table 7 Colorful Accent 5" w:uiPriority="52"/>
-    <w:lsdException w:name="List Table 1 Light Accent 6" w:uiPriority="46"/>
-    <w:lsdException w:name="List Table 2 Accent 6" w:uiPriority="47"/>
-    <w:lsdException w:name="List Table 3 Accent 6" w:uiPriority="48"/>
-    <w:lsdException w:name="List Table 4 Accent 6" w:uiPriority="49"/>
-    <w:lsdException w:name="List Table 5 Dark Accent 6" w:uiPriority="50"/>
-    <w:lsdException w:name="List Table 6 Colorful Accent 6" w:uiPriority="51"/>
-    <w:lsdException w:name="List Table 7 Colorful Accent 6" w:uiPriority="52"/>
+  </w:latentStyles>
+  <w:style w:type="paragraph" w:default="1" w:styleId="a">
+    <w:name w:val="Normal"/>
+    <w:qFormat/>
+    <w:rPr>
+      <w:sz w:val="24"/>
+      <w:szCs w:val="24"/>
+    </w:rPr>
+  </w:style>
+  <w:style w:type="character" w:default="1" w:styleId="a0">
+    <w:name w:val="Default Paragraph Font"/>
+    <w:uiPriority w:val="1"/>
+    <w:semiHidden/>
+    <w:unhideWhenUsed/>
+  </w:style>
+  <w:style w:type="table" w:default="1" w:styleId="a1">
+    <w:name w:val="Normal Table"/>
+    <w:uiPriority w:val="99"/>
+    <w:semiHidden/>
+    <w:unhideWhenUsed/>
+    <w:tblPr>
+      <w:tblInd w:w="0" w:type="dxa"/>
+      <w:tblCellMar>
+        <w:top w:w="0" w:type="dxa"/>
+        <w:left w:w="108" w:type="dxa"/>
+        <w:bottom w:w="0" w:type="dxa"/>
+        <w:right w:w="108" w:type="dxa"/>
+      </w:tblCellMar>
+    </w:tblPr>
+  </w:style>
+  <w:style w:type="numbering" w:default="1" w:styleId="a2">
+    <w:name w:val="No List"/>
+    <w:uiPriority w:val="99"/>
+    <w:semiHidden/>
+    <w:unhideWhenUsed/>
+  </w:style>
+  <w:style w:type="character" w:customStyle="1" w:styleId="translation">
+    <w:name w:val="translation"/>
+    <w:basedOn w:val="a0"/>
+    <w:rsid w:val="00394646"/>
+  </w:style>
+  <w:style w:type="character" w:customStyle="1" w:styleId="apple-converted-space">
+    <w:name w:val="apple-converted-space"/>
+    <w:basedOn w:val="a0"/>
+    <w:rsid w:val="00394646"/>
+  </w:style>
+  <w:style w:type="paragraph" w:styleId="a3">
+    <w:name w:val="Body Text"/>
+    <w:basedOn w:val="a"/>
+    <w:link w:val="a4"/>
+    <w:rsid w:val="00C632FA"/>
+    <w:pPr>
+      <w:jc w:val="both"/>
+    </w:pPr>
+    <w:rPr>
+      <w:szCs w:val="20"/>
+      <w:lang w:val="en-US" w:eastAsia="ru-RU"/>
+    </w:rPr>
+  </w:style>
+  <w:style w:type="table" w:styleId="a5">
+    <w:name w:val="Table Grid"/>
+    <w:basedOn w:val="a1"/>
+    <w:rsid w:val="00152CBA"/>
+    <w:tblPr>
+      <w:tblInd w:w="0" w:type="dxa"/>
+      <w:tblBorders>
+        <w:top w:val="single" w:sz="4" w:space="0" w:color="000000"/>
+        <w:left w:val="single" w:sz="4" w:space="0" w:color="000000"/>
+        <w:bottom w:val="single" w:sz="4" w:space="0" w:color="000000"/>
+        <w:right w:val="single" w:sz="4" w:space="0" w:color="000000"/>
+        <w:insideH w:val="single" w:sz="4" w:space="0" w:color="000000"/>
+        <w:insideV w:val="single" w:sz="4" w:space="0" w:color="000000"/>
+      </w:tblBorders>
+      <w:tblCellMar>
+        <w:top w:w="0" w:type="dxa"/>
+        <w:left w:w="108" w:type="dxa"/>
+        <w:bottom w:w="0" w:type="dxa"/>
+        <w:right w:w="108" w:type="dxa"/>
+      </w:tblCellMar>
+    </w:tblPr>
+  </w:style>
+  <w:style w:type="paragraph" w:styleId="a6">
+    <w:name w:val="Body Text Indent"/>
+    <w:basedOn w:val="a"/>
+    <w:link w:val="a7"/>
+    <w:rsid w:val="00152CBA"/>
+    <w:pPr>
+      <w:spacing w:after="120"/>
+      <w:ind w:left="283"/>
+    </w:pPr>
+  </w:style>
+  <w:style w:type="character" w:customStyle="1" w:styleId="a7">
+    <w:name w:val="Основний текст з відступом Знак"/>
+    <w:link w:val="a6"/>
+    <w:rsid w:val="00152CBA"/>
+    <w:rPr>
+      <w:sz w:val="24"/>
+      <w:szCs w:val="24"/>
+      <w:lang w:val="uk-UA" w:eastAsia="uk-UA"/>
+    </w:rPr>
+  </w:style>
+  <w:style w:type="paragraph" w:styleId="a8">
+    <w:name w:val="Title"/>
+    <w:basedOn w:val="a"/>
+    <w:link w:val="a9"/>
+    <w:qFormat/>
+    <w:rsid w:val="00152CBA"/>
+    <w:pPr>
+      <w:jc w:val="center"/>
+    </w:pPr>
+    <w:rPr>
+      <w:b/>
+      <w:sz w:val="28"/>
+      <w:szCs w:val="20"/>
+      <w:lang w:val="en-US" w:eastAsia="ru-RU"/>
+    </w:rPr>
+  </w:style>
+  <w:style w:type="character" w:customStyle="1" w:styleId="a9">
+    <w:name w:val="Назва Знак"/>
+    <w:link w:val="a8"/>
+    <w:rsid w:val="00152CBA"/>
+    <w:rPr>
+      <w:b/>
+      <w:sz w:val="28"/>
+      <w:lang w:val="en-US"/>
+    </w:rPr>
+  </w:style>
+  <w:style w:type="paragraph" w:styleId="aa">
+    <w:name w:val="Subtitle"/>
+    <w:basedOn w:val="a"/>
+    <w:link w:val="ab"/>
+    <w:qFormat/>
+    <w:rsid w:val="00152CBA"/>
+    <w:pPr>
+      <w:jc w:val="center"/>
+    </w:pPr>
+    <w:rPr>
+      <w:b/>
+      <w:szCs w:val="20"/>
+      <w:lang w:val="ru-RU" w:eastAsia="ru-RU"/>
+    </w:rPr>
+  </w:style>
+  <w:style w:type="character" w:customStyle="1" w:styleId="ab">
+    <w:name w:val="Підзаголовок Знак"/>
+    <w:link w:val="aa"/>
+    <w:rsid w:val="00152CBA"/>
+    <w:rPr>
+      <w:b/>
+      <w:sz w:val="24"/>
+    </w:rPr>
+  </w:style>
+  <w:style w:type="character" w:customStyle="1" w:styleId="a4">
+    <w:name w:val="Основний текст Знак"/>
+    <w:link w:val="a3"/>
+    <w:rsid w:val="00152CBA"/>
+    <w:rPr>
+      <w:sz w:val="24"/>
+      <w:lang w:val="en-US"/>
+    </w:rPr>
+  </w:style>
+  <w:style w:type="paragraph" w:customStyle="1" w:styleId="ac">
+    <w:name w:val="Абзац списка"/>
+    <w:basedOn w:val="a"/>
+    <w:uiPriority w:val="34"/>
+    <w:qFormat/>
+    <w:rsid w:val="00882311"/>
+    <w:pPr>
+      <w:ind w:left="708"/>
+    </w:pPr>
+  </w:style>
+  <w:style w:type="character" w:styleId="ad">
+    <w:name w:val="Hyperlink"/>
+    <w:rsid w:val="005F16B7"/>
+    <w:rPr>
+      <w:color w:val="0000FF"/>
+      <w:u w:val="single"/>
+    </w:rPr>
+  </w:style>
+</w:styles>
+</file>
+
+<file path=word/stylesWithEffects.xml><?xml version="1.0" encoding="utf-8"?>
+<w:styles xmlns:wpc="http://schemas.microsoft.com/office/word/2010/wordprocessingCanvas" xmlns:mc="http://schemas.openxmlformats.org/markup-compatibility/2006" xmlns:o="urn:schemas-microsoft-com:office:office" xmlns:r="http://schemas.openxmlformats.org/officeDocument/2006/relationships" xmlns:m="http://schemas.openxmlformats.org/officeDocument/2006/math" xmlns:v="urn:schemas-microsoft-com:vml" xmlns:wp14="http://schemas.microsoft.com/office/word/2010/wordprocessingDrawing" xmlns:wp="http://schemas.openxmlformats.org/drawingml/2006/wordprocessingDrawing" xmlns:w10="urn:schemas-microsoft-com:office:word" xmlns:w="http://schemas.openxmlformats.org/wordprocessingml/2006/main" xmlns:w14="http://schemas.microsoft.com/office/word/2010/wordml" xmlns:wpg="http://schemas.microsoft.com/office/word/2010/wordprocessingGroup" xmlns:wpi="http://schemas.microsoft.com/office/word/2010/wordprocessingInk" xmlns:wne="http://schemas.microsoft.com/office/word/2006/wordml" xmlns:wps="http://schemas.microsoft.com/office/word/2010/wordprocessingShape" mc:Ignorable="w14 wp14">
+  <w:docDefaults>
+    <w:rPrDefault>
+      <w:rPr>
+        <w:rFonts w:ascii="Times New Roman" w:eastAsia="Times New Roman" w:hAnsi="Times New Roman" w:cs="Times New Roman"/>
+        <w:lang w:val="uk-UA" w:eastAsia="uk-UA" w:bidi="ar-SA"/>
+      </w:rPr>
+    </w:rPrDefault>
+    <w:pPrDefault/>
+  </w:docDefaults>
+  <w:latentStyles w:defLockedState="0" w:defUIPriority="0" w:defSemiHidden="0" w:defUnhideWhenUsed="0" w:defQFormat="0" w:count="267">
+    <w:lsdException w:name="Normal" w:qFormat="1"/>
+    <w:lsdException w:name="heading 1" w:qFormat="1"/>
+    <w:lsdException w:name="heading 2" w:semiHidden="1" w:unhideWhenUsed="1" w:qFormat="1"/>
+    <w:lsdException w:name="heading 3" w:semiHidden="1" w:unhideWhenUsed="1" w:qFormat="1"/>
+    <w:lsdException w:name="heading 4" w:semiHidden="1" w:unhideWhenUsed="1" w:qFormat="1"/>
+    <w:lsdException w:name="heading 5" w:semiHidden="1" w:unhideWhenUsed="1" w:qFormat="1"/>
+    <w:lsdException w:name="heading 6" w:semiHidden="1" w:unhideWhenUsed="1" w:qFormat="1"/>
+    <w:lsdException w:name="heading 7" w:semiHidden="1" w:unhideWhenUsed="1" w:qFormat="1"/>
+    <w:lsdException w:name="heading 8" w:semiHidden="1" w:unhideWhenUsed="1" w:qFormat="1"/>
+    <w:lsdException w:name="heading 9" w:semiHidden="1" w:unhideWhenUsed="1" w:qFormat="1"/>
+    <w:lsdException w:name="caption" w:semiHidden="1" w:unhideWhenUsed="1" w:qFormat="1"/>
+    <w:lsdException w:name="Title" w:qFormat="1"/>
+    <w:lsdException w:name="Subtitle" w:qFormat="1"/>
+    <w:lsdException w:name="Strong" w:qFormat="1"/>
+    <w:lsdException w:name="Emphasis" w:qFormat="1"/>
+    <w:lsdException w:name="Normal Table" w:semiHidden="1" w:unhideWhenUsed="1"/>
+    <w:lsdException w:name="Table Simple 1" w:semiHidden="1" w:unhideWhenUsed="1"/>
+    <w:lsdException w:name="Table Simple 2" w:semiHidden="1" w:unhideWhenUsed="1"/>
+    <w:lsdException w:name="Table Simple 3" w:semiHidden="1" w:unhideWhenUsed="1"/>
+    <w:lsdException w:name="Table Classic 1" w:semiHidden="1" w:unhideWhenUsed="1"/>
+    <w:lsdException w:name="Table Classic 2" w:semiHidden="1" w:unhideWhenUsed="1"/>
+    <w:lsdException w:name="Table Classic 3" w:semiHidden="1" w:unhideWhenUsed="1"/>
+    <w:lsdException w:name="Table Classic 4" w:semiHidden="1" w:unhideWhenUsed="1"/>
+    <w:lsdException w:name="Table Colorful 1" w:semiHidden="1" w:unhideWhenUsed="1"/>
+    <w:lsdException w:name="Table Colorful 2" w:semiHidden="1" w:unhideWhenUsed="1"/>
+    <w:lsdException w:name="Table Colorful 3" w:semiHidden="1" w:unhideWhenUsed="1"/>
+    <w:lsdException w:name="Table Columns 1" w:semiHidden="1" w:unhideWhenUsed="1"/>
+    <w:lsdException w:name="Table Columns 2" w:semiHidden="1" w:unhideWhenUsed="1"/>
+    <w:lsdException w:name="Table Columns 3" w:semiHidden="1" w:unhideWhenUsed="1"/>
+    <w:lsdException w:name="Table Columns 4" w:semiHidden="1" w:unhideWhenUsed="1"/>
+    <w:lsdException w:name="Table Columns 5" w:semiHidden="1" w:unhideWhenUsed="1"/>
+    <w:lsdException w:name="Table Grid 1" w:semiHidden="1" w:unhideWhenUsed="1"/>
+    <w:lsdException w:name="Table Grid 2" w:semiHidden="1" w:unhideWhenUsed="1"/>
+    <w:lsdException w:name="Table Grid 3" w:semiHidden="1" w:unhideWhenUsed="1"/>
+    <w:lsdException w:name="Table Grid 4" w:semiHidden="1" w:unhideWhenUsed="1"/>
+    <w:lsdException w:name="Table Grid 5" w:semiHidden="1" w:unhideWhenUsed="1"/>
+    <w:lsdException w:name="Table Grid 6" w:semiHidden="1" w:unhideWhenUsed="1"/>
+    <w:lsdException w:name="Table Grid 7" w:semiHidden="1" w:unhideWhenUsed="1"/>
+    <w:lsdException w:name="Table Grid 8" w:semiHidden="1" w:unhideWhenUsed="1"/>
+    <w:lsdException w:name="Table List 1" w:semiHidden="1" w:unhideWhenUsed="1"/>
+    <w:lsdException w:name="Table List 2" w:semiHidden="1" w:unhideWhenUsed="1"/>
+    <w:lsdException w:name="Table List 3" w:semiHidden="1" w:unhideWhenUsed="1"/>
+    <w:lsdException w:name="Table List 4" w:semiHidden="1" w:unhideWhenUsed="1"/>
+    <w:lsdException w:name="Table List 5" w:semiHidden="1" w:unhideWhenUsed="1"/>
+    <w:lsdException w:name="Table List 6" w:semiHidden="1" w:unhideWhenUsed="1"/>
+    <w:lsdException w:name="Table List 7" w:semiHidden="1" w:unhideWhenUsed="1"/>
+    <w:lsdException w:name="Table List 8" w:semiHidden="1" w:unhideWhenUsed="1"/>
+    <w:lsdException w:name="Table 3D effects 1" w:semiHidden="1" w:unhideWhenUsed="1"/>
+    <w:lsdException w:name="Table 3D effects 2" w:semiHidden="1" w:unhideWhenUsed="1"/>
+    <w:lsdException w:name="Table 3D effects 3" w:semiHidden="1" w:unhideWhenUsed="1"/>
+    <w:lsdException w:name="Table Contemporary" w:semiHidden="1" w:unhideWhenUsed="1"/>
+    <w:lsdException w:name="Table Elegant" w:semiHidden="1" w:unhideWhenUsed="1"/>
+    <w:lsdException w:name="Table Professional" w:semiHidden="1" w:unhideWhenUsed="1"/>
+    <w:lsdException w:name="Table Subtle 1" w:semiHidden="1" w:unhideWhenUsed="1"/>
+    <w:lsdException w:name="Table Subtle 2" w:semiHidden="1" w:unhideWhenUsed="1"/>
+    <w:lsdException w:name="Table Web 1" w:semiHidden="1" w:unhideWhenUsed="1"/>
+    <w:lsdException w:name="Table Web 2" w:semiHidden="1" w:unhideWhenUsed="1"/>
+    <w:lsdException w:name="Table Web 3" w:semiHidden="1" w:unhideWhenUsed="1"/>
+    <w:lsdException w:name="Table Theme" w:semiHidden="1" w:unhideWhenUsed="1"/>
+    <w:lsdException w:name="Placeholder Text" w:semiHidden="1" w:uiPriority="99"/>
+    <w:lsdException w:name="No Spacing" w:uiPriority="1" w:qFormat="1"/>
+    <w:lsdException w:name="Light Shading" w:uiPriority="60"/>
+    <w:lsdException w:name="Light List" w:uiPriority="61"/>
+    <w:lsdException w:name="Light Grid" w:uiPriority="62"/>
+    <w:lsdException w:name="Medium Shading 1" w:uiPriority="63"/>
+    <w:lsdException w:name="Medium Shading 2" w:uiPriority="64"/>
+    <w:lsdException w:name="Medium List 1" w:uiPriority="65"/>
+    <w:lsdException w:name="Medium List 2" w:uiPriority="66"/>
+    <w:lsdException w:name="Medium Grid 1" w:uiPriority="67"/>
+    <w:lsdException w:name="Medium Grid 2" w:uiPriority="68"/>
+    <w:lsdException w:name="Medium Grid 3" w:uiPriority="69"/>
+    <w:lsdException w:name="Dark List" w:uiPriority="70"/>
+    <w:lsdException w:name="Colorful Shading" w:uiPriority="71"/>
+    <w:lsdException w:name="Colorful List" w:uiPriority="72"/>
+    <w:lsdException w:name="Colorful Grid" w:uiPriority="73"/>
+    <w:lsdException w:name="Light Shading Accent 1" w:uiPriority="60"/>
+    <w:lsdException w:name="Light List Accent 1" w:uiPriority="61"/>
+    <w:lsdException w:name="Light Grid Accent 1" w:uiPriority="62"/>
+    <w:lsdException w:name="Medium Shading 1 Accent 1" w:uiPriority="63"/>
+    <w:lsdException w:name="Medium Shading 2 Accent 1" w:uiPriority="64"/>
+    <w:lsdException w:name="Medium List 1 Accent 1" w:uiPriority="65"/>
+    <w:lsdException w:name="Revision" w:semiHidden="1" w:uiPriority="99"/>
+    <w:lsdException w:name="List Paragraph" w:uiPriority="34" w:qFormat="1"/>
+    <w:lsdException w:name="Quote" w:uiPriority="29" w:qFormat="1"/>
+    <w:lsdException w:name="Intense Quote" w:uiPriority="30" w:qFormat="1"/>
+    <w:lsdException w:name="Medium List 2 Accent 1" w:uiPriority="66"/>
+    <w:lsdException w:name="Medium Grid 1 Accent 1" w:uiPriority="67"/>
+    <w:lsdException w:name="Medium Grid 2 Accent 1" w:uiPriority="68"/>
+    <w:lsdException w:name="Medium Grid 3 Accent 1" w:uiPriority="69"/>
+    <w:lsdException w:name="Dark List Accent 1" w:uiPriority="70"/>
+    <w:lsdException w:name="Colorful Shading Accent 1" w:uiPriority="71"/>
+    <w:lsdException w:name="Colorful List Accent 1" w:uiPriority="72"/>
+    <w:lsdException w:name="Colorful Grid Accent 1" w:uiPriority="73"/>
+    <w:lsdException w:name="Light Shading Accent 2" w:uiPriority="60"/>
+    <w:lsdException w:name="Light List Accent 2" w:uiPriority="61"/>
+    <w:lsdException w:name="Light Grid Accent 2" w:uiPriority="62"/>
+    <w:lsdException w:name="Medium Shading 1 Accent 2" w:uiPriority="63"/>
+    <w:lsdException w:name="Medium Shading 2 Accent 2" w:uiPriority="64"/>
+    <w:lsdException w:name="Medium List 1 Accent 2" w:uiPriority="65"/>
+    <w:lsdException w:name="Medium List 2 Accent 2" w:uiPriority="66"/>
+    <w:lsdException w:name="Medium Grid 1 Accent 2" w:uiPriority="67"/>
+    <w:lsdException w:name="Medium Grid 2 Accent 2" w:uiPriority="68"/>
+    <w:lsdException w:name="Medium Grid 3 Accent 2" w:uiPriority="69"/>
+    <w:lsdException w:name="Dark List Accent 2" w:uiPriority="70"/>
+    <w:lsdException w:name="Colorful Shading Accent 2" w:uiPriority="71"/>
+    <w:lsdException w:name="Colorful List Accent 2" w:uiPriority="72"/>
+    <w:lsdException w:name="Colorful Grid Accent 2" w:uiPriority="73"/>
+    <w:lsdException w:name="Light Shading Accent 3" w:uiPriority="60"/>
+    <w:lsdException w:name="Light List Accent 3" w:uiPriority="61"/>
+    <w:lsdException w:name="Light Grid Accent 3" w:uiPriority="62"/>
+    <w:lsdException w:name="Medium Shading 1 Accent 3" w:uiPriority="63"/>
+    <w:lsdException w:name="Medium Shading 2 Accent 3" w:uiPriority="64"/>
+    <w:lsdException w:name="Medium List 1 Accent 3" w:uiPriority="65"/>
+    <w:lsdException w:name="Medium List 2 Accent 3" w:uiPriority="66"/>
+    <w:lsdException w:name="Medium Grid 1 Accent 3" w:uiPriority="67"/>
+    <w:lsdException w:name="Medium Grid 2 Accent 3" w:uiPriority="68"/>
+    <w:lsdException w:name="Medium Grid 3 Accent 3" w:uiPriority="69"/>
+    <w:lsdException w:name="Dark List Accent 3" w:uiPriority="70"/>
+    <w:lsdException w:name="Colorful Shading Accent 3" w:uiPriority="71"/>
+    <w:lsdException w:name="Colorful List Accent 3" w:uiPriority="72"/>
+    <w:lsdException w:name="Colorful Grid Accent 3" w:uiPriority="73"/>
+    <w:lsdException w:name="Light Shading Accent 4" w:uiPriority="60"/>
+    <w:lsdException w:name="Light List Accent 4" w:uiPriority="61"/>
+    <w:lsdException w:name="Light Grid Accent 4" w:uiPriority="62"/>
+    <w:lsdException w:name="Medium Shading 1 Accent 4" w:uiPriority="63"/>
+    <w:lsdException w:name="Medium Shading 2 Accent 4" w:uiPriority="64"/>
+    <w:lsdException w:name="Medium List 1 Accent 4" w:uiPriority="65"/>
+    <w:lsdException w:name="Medium List 2 Accent 4" w:uiPriority="66"/>
+    <w:lsdException w:name="Medium Grid 1 Accent 4" w:uiPriority="67"/>
+    <w:lsdException w:name="Medium Grid 2 Accent 4" w:uiPriority="68"/>
+    <w:lsdException w:name="Medium Grid 3 Accent 4" w:uiPriority="69"/>
+    <w:lsdException w:name="Dark List Accent 4" w:uiPriority="70"/>
+    <w:lsdException w:name="Colorful Shading Accent 4" w:uiPriority="71"/>
+    <w:lsdException w:name="Colorful List Accent 4" w:uiPriority="72"/>
+    <w:lsdException w:name="Colorful Grid Accent 4" w:uiPriority="73"/>
+    <w:lsdException w:name="Light Shading Accent 5" w:uiPriority="60"/>
+    <w:lsdException w:name="Light List Accent 5" w:uiPriority="61"/>
+    <w:lsdException w:name="Light Grid Accent 5" w:uiPriority="62"/>
+    <w:lsdException w:name="Medium Shading 1 Accent 5" w:uiPriority="63"/>
+    <w:lsdException w:name="Medium Shading 2 Accent 5" w:uiPriority="64"/>
+    <w:lsdException w:name="Medium List 1 Accent 5" w:uiPriority="65"/>
+    <w:lsdException w:name="Medium List 2 Accent 5" w:uiPriority="66"/>
+    <w:lsdException w:name="Medium Grid 1 Accent 5" w:uiPriority="67"/>
+    <w:lsdException w:name="Medium Grid 2 Accent 5" w:uiPriority="68"/>
+    <w:lsdException w:name="Medium Grid 3 Accent 5" w:uiPriority="69"/>
+    <w:lsdException w:name="Dark List Accent 5" w:uiPriority="70"/>
+    <w:lsdException w:name="Colorful Shading Accent 5" w:uiPriority="71"/>
+    <w:lsdException w:name="Colorful List Accent 5" w:uiPriority="72"/>
+    <w:lsdException w:name="Colorful Grid Accent 5" w:uiPriority="73"/>
+    <w:lsdException w:name="Light Shading Accent 6" w:uiPriority="60"/>
+    <w:lsdException w:name="Light List Accent 6" w:uiPriority="61"/>
+    <w:lsdException w:name="Light Grid Accent 6" w:uiPriority="62"/>
+    <w:lsdException w:name="Medium Shading 1 Accent 6" w:uiPriority="63"/>
+    <w:lsdException w:name="Medium Shading 2 Accent 6" w:uiPriority="64"/>
+    <w:lsdException w:name="Medium List 1 Accent 6" w:uiPriority="65"/>
+    <w:lsdException w:name="Medium List 2 Accent 6" w:uiPriority="66"/>
+    <w:lsdException w:name="Medium Grid 1 Accent 6" w:uiPriority="67"/>
+    <w:lsdException w:name="Medium Grid 2 Accent 6" w:uiPriority="68"/>
+    <w:lsdException w:name="Medium Grid 3 Accent 6" w:uiPriority="69"/>
+    <w:lsdException w:name="Dark List Accent 6" w:uiPriority="70"/>
+    <w:lsdException w:name="Colorful Shading Accent 6" w:uiPriority="71"/>
+    <w:lsdException w:name="Colorful List Accent 6" w:uiPriority="72"/>
+    <w:lsdException w:name="Colorful Grid Accent 6" w:uiPriority="73"/>
+    <w:lsdException w:name="Subtle Emphasis" w:uiPriority="19" w:qFormat="1"/>
+    <w:lsdException w:name="Intense Emphasis" w:uiPriority="21" w:qFormat="1"/>
+    <w:lsdException w:name="Subtle Reference" w:uiPriority="31" w:qFormat="1"/>
+    <w:lsdException w:name="Intense Reference" w:uiPriority="32" w:qFormat="1"/>
+    <w:lsdException w:name="Book Title" w:uiPriority="33" w:qFormat="1"/>
+    <w:lsdException w:name="Bibliography" w:semiHidden="1" w:uiPriority="37" w:unhideWhenUsed="1"/>
+    <w:lsdException w:name="TOC Heading" w:semiHidden="1" w:uiPriority="39" w:unhideWhenUsed="1" w:qFormat="1"/>
   </w:latentStyles>
   <w:style w:type="paragraph" w:default="1" w:styleId="a">
     <w:name w:val="Normal"/>
@@ -11783,7 +13555,7 @@
     </a:clrScheme>
     <a:fontScheme name="Office">
       <a:majorFont>
-        <a:latin typeface="Calibri Light" panose="020F0302020204030204"/>
+        <a:latin typeface="Calibri Light"/>
         <a:ea typeface=""/>
         <a:cs typeface=""/>
         <a:font script="Jpan" typeface="ＭＳ ゴシック"/>
@@ -11818,7 +13590,7 @@
         <a:font script="Geor" typeface="Sylfaen"/>
       </a:majorFont>
       <a:minorFont>
-        <a:latin typeface="Calibri" panose="020F0502020204030204"/>
+        <a:latin typeface="Calibri"/>
         <a:ea typeface=""/>
         <a:cs typeface=""/>
         <a:font script="Jpan" typeface="ＭＳ 明朝"/>
@@ -11995,7 +13767,7 @@
   <a:extraClrSchemeLst/>
   <a:extLst>
     <a:ext uri="{05A4C25C-085E-4340-85A3-A5531E510DB2}">
-      <thm15:themeFamily xmlns:thm15="http://schemas.microsoft.com/office/thememl/2012/main" name="Office Theme" id="{62F939B6-93AF-4DB8-9C6B-D6C7DFDC589F}" vid="{4A3C46E8-61CC-4603-A589-7422A47A8E4A}"/>
+      <thm15:themeFamily xmlns:thm15="http://schemas.microsoft.com/office/thememl/2012/main" xmlns="" name="Office Theme" id="{62F939B6-93AF-4DB8-9C6B-D6C7DFDC589F}" vid="{4A3C46E8-61CC-4603-A589-7422A47A8E4A}"/>
     </a:ext>
   </a:extLst>
 </a:theme>
